--- a/Hashing/Hashing.docx
+++ b/Hashing/Hashing.docx
@@ -4197,6 +4197,114 @@
       </w:tr>
     </w:tbl>
     <w:p/>
+    <w:p>
+      <w:pPr>
+        <w:rPr>
+          <w:b/>
+          <w:bCs/>
+        </w:rPr>
+      </w:pPr>
+      <w:r>
+        <w:rPr>
+          <w:b/>
+          <w:bCs/>
+        </w:rPr>
+        <w:t>Key points</w:t>
+      </w:r>
+    </w:p>
+    <w:p>
+      <w:pPr>
+        <w:numPr>
+          <w:ilvl w:val="0"/>
+          <w:numId w:val="20"/>
+        </w:numPr>
+      </w:pPr>
+      <w:r>
+        <w:rPr>
+          <w:b/>
+          <w:bCs/>
+        </w:rPr>
+        <w:t>Table size is fixed initially</w:t>
+      </w:r>
+      <w:r>
+        <w:t xml:space="preserve"> (decided by us or the system).</w:t>
+      </w:r>
+    </w:p>
+    <w:p>
+      <w:pPr>
+        <w:numPr>
+          <w:ilvl w:val="0"/>
+          <w:numId w:val="20"/>
+        </w:numPr>
+        <w:rPr>
+          <w:highlight w:val="yellow"/>
+        </w:rPr>
+      </w:pPr>
+      <w:r>
+        <w:rPr>
+          <w:b/>
+          <w:bCs/>
+          <w:highlight w:val="yellow"/>
+        </w:rPr>
+        <w:t>Index is always modulo table size</w:t>
+      </w:r>
+      <w:r>
+        <w:rPr>
+          <w:highlight w:val="yellow"/>
+        </w:rPr>
+        <w:t xml:space="preserve"> (key % size).</w:t>
+      </w:r>
+    </w:p>
+    <w:p>
+      <w:pPr>
+        <w:numPr>
+          <w:ilvl w:val="0"/>
+          <w:numId w:val="20"/>
+        </w:numPr>
+      </w:pPr>
+      <w:r>
+        <w:rPr>
+          <w:b/>
+          <w:bCs/>
+        </w:rPr>
+        <w:t>We never go out of table bounds</w:t>
+      </w:r>
+      <w:r>
+        <w:t xml:space="preserve"> → if slot is full, we use collision handling.</w:t>
+      </w:r>
+    </w:p>
+    <w:p>
+      <w:pPr>
+        <w:numPr>
+          <w:ilvl w:val="0"/>
+          <w:numId w:val="20"/>
+        </w:numPr>
+      </w:pPr>
+      <w:r>
+        <w:t xml:space="preserve">If the table becomes too full, many implementations </w:t>
+      </w:r>
+      <w:r>
+        <w:rPr>
+          <w:b/>
+          <w:bCs/>
+        </w:rPr>
+        <w:t>resize</w:t>
+      </w:r>
+      <w:r>
+        <w:t xml:space="preserve"> the table (usually double the size) and </w:t>
+      </w:r>
+      <w:r>
+        <w:rPr>
+          <w:b/>
+          <w:bCs/>
+        </w:rPr>
+        <w:t>re-hash all keys</w:t>
+      </w:r>
+      <w:r>
+        <w:t>.</w:t>
+      </w:r>
+    </w:p>
+    <w:p/>
     <w:sectPr>
       <w:pgSz w:w="12240" w:h="15840"/>
       <w:pgMar w:top="1440" w:right="1440" w:bottom="1440" w:left="1440" w:header="720" w:footer="720" w:gutter="0"/>
@@ -4210,6 +4318,119 @@
 <file path=word/numbering.xml><?xml version="1.0" encoding="utf-8"?>
 <w:numbering xmlns:wpc="http://schemas.microsoft.com/office/word/2010/wordprocessingCanvas" xmlns:cx="http://schemas.microsoft.com/office/drawing/2014/chartex" xmlns:cx1="http://schemas.microsoft.com/office/drawing/2015/9/8/chartex" xmlns:cx2="http://schemas.microsoft.com/office/drawing/2015/10/21/chartex" xmlns:cx3="http://schemas.microsoft.com/office/drawing/2016/5/9/chartex" xmlns:cx4="http://schemas.microsoft.com/office/drawing/2016/5/10/chartex" xmlns:cx5="http://schemas.microsoft.com/office/drawing/2016/5/11/chartex" xmlns:cx6="http://schemas.microsoft.com/office/drawing/2016/5/12/chartex" xmlns:cx7="http://schemas.microsoft.com/office/drawing/2016/5/13/chartex" xmlns:cx8="http://schemas.microsoft.com/office/drawing/2016/5/14/chartex" xmlns:mc="http://schemas.openxmlformats.org/markup-compatibility/2006" xmlns:aink="http://schemas.microsoft.com/office/drawing/2016/ink" xmlns:am3d="http://schemas.microsoft.com/office/drawing/2017/model3d" xmlns:o="urn:schemas-microsoft-com:office:office" xmlns:oel="http://schemas.microsoft.com/office/2019/extlst" xmlns:r="http://schemas.openxmlformats.org/officeDocument/2006/relationships" xmlns:m="http://schemas.openxmlformats.org/officeDocument/2006/math" xmlns:v="urn:schemas-microsoft-com:vml" xmlns:wp14="http://schemas.microsoft.com/office/word/2010/wordprocessingDrawing" xmlns:wp="http://schemas.openxmlformats.org/drawingml/2006/wordprocessingDrawing" xmlns:w10="urn:schemas-microsoft-com:office:word" xmlns:w="http://schemas.openxmlformats.org/wordprocessingml/2006/main" xmlns:w14="http://schemas.microsoft.com/office/word/2010/wordml" xmlns:w15="http://schemas.microsoft.com/office/word/2012/wordml" xmlns:w16cex="http://schemas.microsoft.com/office/word/2018/wordml/cex" xmlns:w16cid="http://schemas.microsoft.com/office/word/2016/wordml/cid" xmlns:w16="http://schemas.microsoft.com/office/word/2018/wordml" xmlns:w16du="http://schemas.microsoft.com/office/word/2023/wordml/word16du" xmlns:w16sdtdh="http://schemas.microsoft.com/office/word/2020/wordml/sdtdatahash" xmlns:w16sdtfl="http://schemas.microsoft.com/office/word/2024/wordml/sdtformatlock" xmlns:w16se="http://schemas.microsoft.com/office/word/2015/wordml/symex" xmlns:wpg="http://schemas.microsoft.com/office/word/2010/wordprocessingGroup" xmlns:wpi="http://schemas.microsoft.com/office/word/2010/wordprocessingInk" xmlns:wne="http://schemas.microsoft.com/office/word/2006/wordml" xmlns:wps="http://schemas.microsoft.com/office/word/2010/wordprocessingShape" mc:Ignorable="w14 w15 w16se w16cid w16 w16cex w16sdtdh w16sdtfl w16du wp14">
   <w:abstractNum w:abstractNumId="0" w15:restartNumberingAfterBreak="0">
+    <w:nsid w:val="1BD90CB2"/>
+    <w:multiLevelType w:val="multilevel"/>
+    <w:tmpl w:val="7DCA1208"/>
+    <w:lvl w:ilvl="0">
+      <w:start w:val="1"/>
+      <w:numFmt w:val="decimal"/>
+      <w:lvlText w:val="%1."/>
+      <w:lvlJc w:val="left"/>
+      <w:pPr>
+        <w:tabs>
+          <w:tab w:val="num" w:pos="720"/>
+        </w:tabs>
+        <w:ind w:left="720" w:hanging="360"/>
+      </w:pPr>
+    </w:lvl>
+    <w:lvl w:ilvl="1" w:tentative="1">
+      <w:start w:val="1"/>
+      <w:numFmt w:val="decimal"/>
+      <w:lvlText w:val="%2."/>
+      <w:lvlJc w:val="left"/>
+      <w:pPr>
+        <w:tabs>
+          <w:tab w:val="num" w:pos="1440"/>
+        </w:tabs>
+        <w:ind w:left="1440" w:hanging="360"/>
+      </w:pPr>
+    </w:lvl>
+    <w:lvl w:ilvl="2" w:tentative="1">
+      <w:start w:val="1"/>
+      <w:numFmt w:val="decimal"/>
+      <w:lvlText w:val="%3."/>
+      <w:lvlJc w:val="left"/>
+      <w:pPr>
+        <w:tabs>
+          <w:tab w:val="num" w:pos="2160"/>
+        </w:tabs>
+        <w:ind w:left="2160" w:hanging="360"/>
+      </w:pPr>
+    </w:lvl>
+    <w:lvl w:ilvl="3" w:tentative="1">
+      <w:start w:val="1"/>
+      <w:numFmt w:val="decimal"/>
+      <w:lvlText w:val="%4."/>
+      <w:lvlJc w:val="left"/>
+      <w:pPr>
+        <w:tabs>
+          <w:tab w:val="num" w:pos="2880"/>
+        </w:tabs>
+        <w:ind w:left="2880" w:hanging="360"/>
+      </w:pPr>
+    </w:lvl>
+    <w:lvl w:ilvl="4" w:tentative="1">
+      <w:start w:val="1"/>
+      <w:numFmt w:val="decimal"/>
+      <w:lvlText w:val="%5."/>
+      <w:lvlJc w:val="left"/>
+      <w:pPr>
+        <w:tabs>
+          <w:tab w:val="num" w:pos="3600"/>
+        </w:tabs>
+        <w:ind w:left="3600" w:hanging="360"/>
+      </w:pPr>
+    </w:lvl>
+    <w:lvl w:ilvl="5" w:tentative="1">
+      <w:start w:val="1"/>
+      <w:numFmt w:val="decimal"/>
+      <w:lvlText w:val="%6."/>
+      <w:lvlJc w:val="left"/>
+      <w:pPr>
+        <w:tabs>
+          <w:tab w:val="num" w:pos="4320"/>
+        </w:tabs>
+        <w:ind w:left="4320" w:hanging="360"/>
+      </w:pPr>
+    </w:lvl>
+    <w:lvl w:ilvl="6" w:tentative="1">
+      <w:start w:val="1"/>
+      <w:numFmt w:val="decimal"/>
+      <w:lvlText w:val="%7."/>
+      <w:lvlJc w:val="left"/>
+      <w:pPr>
+        <w:tabs>
+          <w:tab w:val="num" w:pos="5040"/>
+        </w:tabs>
+        <w:ind w:left="5040" w:hanging="360"/>
+      </w:pPr>
+    </w:lvl>
+    <w:lvl w:ilvl="7" w:tentative="1">
+      <w:start w:val="1"/>
+      <w:numFmt w:val="decimal"/>
+      <w:lvlText w:val="%8."/>
+      <w:lvlJc w:val="left"/>
+      <w:pPr>
+        <w:tabs>
+          <w:tab w:val="num" w:pos="5760"/>
+        </w:tabs>
+        <w:ind w:left="5760" w:hanging="360"/>
+      </w:pPr>
+    </w:lvl>
+    <w:lvl w:ilvl="8" w:tentative="1">
+      <w:start w:val="1"/>
+      <w:numFmt w:val="decimal"/>
+      <w:lvlText w:val="%9."/>
+      <w:lvlJc w:val="left"/>
+      <w:pPr>
+        <w:tabs>
+          <w:tab w:val="num" w:pos="6480"/>
+        </w:tabs>
+        <w:ind w:left="6480" w:hanging="360"/>
+      </w:pPr>
+    </w:lvl>
+  </w:abstractNum>
+  <w:abstractNum w:abstractNumId="1" w15:restartNumberingAfterBreak="0">
     <w:nsid w:val="1D877D3C"/>
     <w:multiLevelType w:val="multilevel"/>
     <w:tmpl w:val="96467762"/>
@@ -4358,7 +4579,7 @@
       </w:rPr>
     </w:lvl>
   </w:abstractNum>
-  <w:abstractNum w:abstractNumId="1" w15:restartNumberingAfterBreak="0">
+  <w:abstractNum w:abstractNumId="2" w15:restartNumberingAfterBreak="0">
     <w:nsid w:val="27C67F89"/>
     <w:multiLevelType w:val="multilevel"/>
     <w:tmpl w:val="052A5FD0"/>
@@ -4507,7 +4728,7 @@
       </w:rPr>
     </w:lvl>
   </w:abstractNum>
-  <w:abstractNum w:abstractNumId="2" w15:restartNumberingAfterBreak="0">
+  <w:abstractNum w:abstractNumId="3" w15:restartNumberingAfterBreak="0">
     <w:nsid w:val="2D304A02"/>
     <w:multiLevelType w:val="multilevel"/>
     <w:tmpl w:val="C778BF08"/>
@@ -4656,7 +4877,7 @@
       </w:rPr>
     </w:lvl>
   </w:abstractNum>
-  <w:abstractNum w:abstractNumId="3" w15:restartNumberingAfterBreak="0">
+  <w:abstractNum w:abstractNumId="4" w15:restartNumberingAfterBreak="0">
     <w:nsid w:val="2EAB0908"/>
     <w:multiLevelType w:val="multilevel"/>
     <w:tmpl w:val="6C20797C"/>
@@ -4805,7 +5026,7 @@
       </w:rPr>
     </w:lvl>
   </w:abstractNum>
-  <w:abstractNum w:abstractNumId="4" w15:restartNumberingAfterBreak="0">
+  <w:abstractNum w:abstractNumId="5" w15:restartNumberingAfterBreak="0">
     <w:nsid w:val="2F103EA4"/>
     <w:multiLevelType w:val="multilevel"/>
     <w:tmpl w:val="CE38E0FA"/>
@@ -4954,7 +5175,7 @@
       </w:rPr>
     </w:lvl>
   </w:abstractNum>
-  <w:abstractNum w:abstractNumId="5" w15:restartNumberingAfterBreak="0">
+  <w:abstractNum w:abstractNumId="6" w15:restartNumberingAfterBreak="0">
     <w:nsid w:val="31E26536"/>
     <w:multiLevelType w:val="multilevel"/>
     <w:tmpl w:val="31BE8BE2"/>
@@ -5103,7 +5324,7 @@
       </w:rPr>
     </w:lvl>
   </w:abstractNum>
-  <w:abstractNum w:abstractNumId="6" w15:restartNumberingAfterBreak="0">
+  <w:abstractNum w:abstractNumId="7" w15:restartNumberingAfterBreak="0">
     <w:nsid w:val="37917BEA"/>
     <w:multiLevelType w:val="multilevel"/>
     <w:tmpl w:val="223A63D2"/>
@@ -5252,7 +5473,7 @@
       </w:rPr>
     </w:lvl>
   </w:abstractNum>
-  <w:abstractNum w:abstractNumId="7" w15:restartNumberingAfterBreak="0">
+  <w:abstractNum w:abstractNumId="8" w15:restartNumberingAfterBreak="0">
     <w:nsid w:val="49546571"/>
     <w:multiLevelType w:val="multilevel"/>
     <w:tmpl w:val="FD9E48FE"/>
@@ -5397,7 +5618,7 @@
       </w:rPr>
     </w:lvl>
   </w:abstractNum>
-  <w:abstractNum w:abstractNumId="8" w15:restartNumberingAfterBreak="0">
+  <w:abstractNum w:abstractNumId="9" w15:restartNumberingAfterBreak="0">
     <w:nsid w:val="54C311A4"/>
     <w:multiLevelType w:val="multilevel"/>
     <w:tmpl w:val="E4645B6A"/>
@@ -5546,7 +5767,7 @@
       </w:rPr>
     </w:lvl>
   </w:abstractNum>
-  <w:abstractNum w:abstractNumId="9" w15:restartNumberingAfterBreak="0">
+  <w:abstractNum w:abstractNumId="10" w15:restartNumberingAfterBreak="0">
     <w:nsid w:val="590E40F2"/>
     <w:multiLevelType w:val="multilevel"/>
     <w:tmpl w:val="66CE716E"/>
@@ -5695,7 +5916,7 @@
       </w:rPr>
     </w:lvl>
   </w:abstractNum>
-  <w:abstractNum w:abstractNumId="10" w15:restartNumberingAfterBreak="0">
+  <w:abstractNum w:abstractNumId="11" w15:restartNumberingAfterBreak="0">
     <w:nsid w:val="5F533F08"/>
     <w:multiLevelType w:val="multilevel"/>
     <w:tmpl w:val="8D2A164C"/>
@@ -5844,7 +6065,7 @@
       </w:rPr>
     </w:lvl>
   </w:abstractNum>
-  <w:abstractNum w:abstractNumId="11" w15:restartNumberingAfterBreak="0">
+  <w:abstractNum w:abstractNumId="12" w15:restartNumberingAfterBreak="0">
     <w:nsid w:val="61345567"/>
     <w:multiLevelType w:val="multilevel"/>
     <w:tmpl w:val="4E6E6948"/>
@@ -5989,7 +6210,7 @@
       </w:rPr>
     </w:lvl>
   </w:abstractNum>
-  <w:abstractNum w:abstractNumId="12" w15:restartNumberingAfterBreak="0">
+  <w:abstractNum w:abstractNumId="13" w15:restartNumberingAfterBreak="0">
     <w:nsid w:val="63463EAC"/>
     <w:multiLevelType w:val="multilevel"/>
     <w:tmpl w:val="17EAC686"/>
@@ -6138,7 +6359,7 @@
       </w:rPr>
     </w:lvl>
   </w:abstractNum>
-  <w:abstractNum w:abstractNumId="13" w15:restartNumberingAfterBreak="0">
+  <w:abstractNum w:abstractNumId="14" w15:restartNumberingAfterBreak="0">
     <w:nsid w:val="67D350CF"/>
     <w:multiLevelType w:val="multilevel"/>
     <w:tmpl w:val="B11E4226"/>
@@ -6287,7 +6508,7 @@
       </w:rPr>
     </w:lvl>
   </w:abstractNum>
-  <w:abstractNum w:abstractNumId="14" w15:restartNumberingAfterBreak="0">
+  <w:abstractNum w:abstractNumId="15" w15:restartNumberingAfterBreak="0">
     <w:nsid w:val="6A080724"/>
     <w:multiLevelType w:val="multilevel"/>
     <w:tmpl w:val="606476E0"/>
@@ -6436,7 +6657,7 @@
       </w:rPr>
     </w:lvl>
   </w:abstractNum>
-  <w:abstractNum w:abstractNumId="15" w15:restartNumberingAfterBreak="0">
+  <w:abstractNum w:abstractNumId="16" w15:restartNumberingAfterBreak="0">
     <w:nsid w:val="6A4D59BE"/>
     <w:multiLevelType w:val="multilevel"/>
     <w:tmpl w:val="230830E6"/>
@@ -6586,73 +6807,76 @@
     </w:lvl>
   </w:abstractNum>
   <w:num w:numId="1" w16cid:durableId="954992329">
-    <w:abstractNumId w:val="0"/>
+    <w:abstractNumId w:val="1"/>
     <w:lvlOverride w:ilvl="0">
       <w:startOverride w:val="1"/>
     </w:lvlOverride>
   </w:num>
   <w:num w:numId="2" w16cid:durableId="1936815391">
-    <w:abstractNumId w:val="0"/>
+    <w:abstractNumId w:val="1"/>
     <w:lvlOverride w:ilvl="0">
       <w:startOverride w:val="2"/>
     </w:lvlOverride>
   </w:num>
   <w:num w:numId="3" w16cid:durableId="2037197998">
-    <w:abstractNumId w:val="0"/>
+    <w:abstractNumId w:val="1"/>
     <w:lvlOverride w:ilvl="0">
       <w:startOverride w:val="3"/>
     </w:lvlOverride>
   </w:num>
   <w:num w:numId="4" w16cid:durableId="1051881931">
-    <w:abstractNumId w:val="0"/>
+    <w:abstractNumId w:val="1"/>
     <w:lvlOverride w:ilvl="0">
       <w:startOverride w:val="4"/>
     </w:lvlOverride>
   </w:num>
   <w:num w:numId="5" w16cid:durableId="1715887569">
+    <w:abstractNumId w:val="7"/>
+  </w:num>
+  <w:num w:numId="6" w16cid:durableId="860626182">
+    <w:abstractNumId w:val="5"/>
+  </w:num>
+  <w:num w:numId="7" w16cid:durableId="143085405">
+    <w:abstractNumId w:val="2"/>
+  </w:num>
+  <w:num w:numId="8" w16cid:durableId="1632710804">
+    <w:abstractNumId w:val="11"/>
+  </w:num>
+  <w:num w:numId="9" w16cid:durableId="1434087844">
+    <w:abstractNumId w:val="13"/>
+  </w:num>
+  <w:num w:numId="10" w16cid:durableId="764613385">
+    <w:abstractNumId w:val="12"/>
+  </w:num>
+  <w:num w:numId="11" w16cid:durableId="220797423">
+    <w:abstractNumId w:val="10"/>
+  </w:num>
+  <w:num w:numId="12" w16cid:durableId="68773196">
+    <w:abstractNumId w:val="14"/>
+  </w:num>
+  <w:num w:numId="13" w16cid:durableId="574320991">
+    <w:abstractNumId w:val="9"/>
+  </w:num>
+  <w:num w:numId="14" w16cid:durableId="492261009">
+    <w:abstractNumId w:val="16"/>
+  </w:num>
+  <w:num w:numId="15" w16cid:durableId="1415279760">
+    <w:abstractNumId w:val="8"/>
+  </w:num>
+  <w:num w:numId="16" w16cid:durableId="1715495272">
+    <w:abstractNumId w:val="15"/>
+  </w:num>
+  <w:num w:numId="17" w16cid:durableId="372579883">
+    <w:abstractNumId w:val="3"/>
+  </w:num>
+  <w:num w:numId="18" w16cid:durableId="1686666813">
     <w:abstractNumId w:val="6"/>
   </w:num>
-  <w:num w:numId="6" w16cid:durableId="860626182">
+  <w:num w:numId="19" w16cid:durableId="107047503">
     <w:abstractNumId w:val="4"/>
   </w:num>
-  <w:num w:numId="7" w16cid:durableId="143085405">
-    <w:abstractNumId w:val="1"/>
-  </w:num>
-  <w:num w:numId="8" w16cid:durableId="1632710804">
-    <w:abstractNumId w:val="10"/>
-  </w:num>
-  <w:num w:numId="9" w16cid:durableId="1434087844">
-    <w:abstractNumId w:val="12"/>
-  </w:num>
-  <w:num w:numId="10" w16cid:durableId="764613385">
-    <w:abstractNumId w:val="11"/>
-  </w:num>
-  <w:num w:numId="11" w16cid:durableId="220797423">
-    <w:abstractNumId w:val="9"/>
-  </w:num>
-  <w:num w:numId="12" w16cid:durableId="68773196">
-    <w:abstractNumId w:val="13"/>
-  </w:num>
-  <w:num w:numId="13" w16cid:durableId="574320991">
-    <w:abstractNumId w:val="8"/>
-  </w:num>
-  <w:num w:numId="14" w16cid:durableId="492261009">
-    <w:abstractNumId w:val="15"/>
-  </w:num>
-  <w:num w:numId="15" w16cid:durableId="1415279760">
-    <w:abstractNumId w:val="7"/>
-  </w:num>
-  <w:num w:numId="16" w16cid:durableId="1715495272">
-    <w:abstractNumId w:val="14"/>
-  </w:num>
-  <w:num w:numId="17" w16cid:durableId="372579883">
-    <w:abstractNumId w:val="2"/>
-  </w:num>
-  <w:num w:numId="18" w16cid:durableId="1686666813">
-    <w:abstractNumId w:val="5"/>
-  </w:num>
-  <w:num w:numId="19" w16cid:durableId="107047503">
-    <w:abstractNumId w:val="3"/>
+  <w:num w:numId="20" w16cid:durableId="365834106">
+    <w:abstractNumId w:val="0"/>
   </w:num>
 </w:numbering>
 </file>

--- a/Hashing/Hashing.docx
+++ b/Hashing/Hashing.docx
@@ -50,7 +50,6 @@
           <w:szCs w:val="28"/>
         </w:rPr>
       </w:pPr>
-      <w:proofErr w:type="gramStart"/>
       <w:r>
         <w:rPr>
           <w:sz w:val="28"/>
@@ -65,17 +64,7 @@
           <w:sz w:val="28"/>
           <w:szCs w:val="28"/>
         </w:rPr>
-        <w:t>Definition</w:t>
-      </w:r>
-      <w:proofErr w:type="gramEnd"/>
-      <w:r>
-        <w:rPr>
-          <w:b/>
-          <w:bCs/>
-          <w:sz w:val="28"/>
-          <w:szCs w:val="28"/>
-        </w:rPr>
-        <w:t>:</w:t>
+        <w:t>Definition:</w:t>
       </w:r>
       <w:r>
         <w:rPr>
@@ -124,7 +113,6 @@
           <w:szCs w:val="28"/>
         </w:rPr>
       </w:pPr>
-      <w:proofErr w:type="gramStart"/>
       <w:r>
         <w:rPr>
           <w:sz w:val="28"/>
@@ -139,17 +127,7 @@
           <w:sz w:val="28"/>
           <w:szCs w:val="28"/>
         </w:rPr>
-        <w:t>Purpose</w:t>
-      </w:r>
-      <w:proofErr w:type="gramEnd"/>
-      <w:r>
-        <w:rPr>
-          <w:b/>
-          <w:bCs/>
-          <w:sz w:val="28"/>
-          <w:szCs w:val="28"/>
-        </w:rPr>
-        <w:t>:</w:t>
+        <w:t>Purpose:</w:t>
       </w:r>
       <w:r>
         <w:rPr>
@@ -182,7 +160,6 @@
           <w:szCs w:val="28"/>
         </w:rPr>
       </w:pPr>
-      <w:proofErr w:type="gramStart"/>
       <w:r>
         <w:rPr>
           <w:sz w:val="28"/>
@@ -197,17 +174,7 @@
           <w:sz w:val="28"/>
           <w:szCs w:val="28"/>
         </w:rPr>
-        <w:t>Key</w:t>
-      </w:r>
-      <w:proofErr w:type="gramEnd"/>
-      <w:r>
-        <w:rPr>
-          <w:b/>
-          <w:bCs/>
-          <w:sz w:val="28"/>
-          <w:szCs w:val="28"/>
-        </w:rPr>
-        <w:t xml:space="preserve"> points:</w:t>
+        <w:t>Key points:</w:t>
       </w:r>
     </w:p>
     <w:p>
@@ -592,33 +559,8 @@
           <w:sz w:val="28"/>
           <w:szCs w:val="28"/>
         </w:rPr>
-        <w:t xml:space="preserve">function </w:t>
-      </w:r>
-      <w:proofErr w:type="gramStart"/>
-      <w:r>
-        <w:rPr>
-          <w:sz w:val="28"/>
-          <w:szCs w:val="28"/>
-        </w:rPr>
-        <w:t>hash(</w:t>
-      </w:r>
-      <w:proofErr w:type="gramEnd"/>
-      <w:r>
-        <w:rPr>
-          <w:sz w:val="28"/>
-          <w:szCs w:val="28"/>
-        </w:rPr>
-        <w:t xml:space="preserve">key, </w:t>
-      </w:r>
-      <w:proofErr w:type="gramStart"/>
-      <w:r>
-        <w:rPr>
-          <w:sz w:val="28"/>
-          <w:szCs w:val="28"/>
-        </w:rPr>
-        <w:t>size) {</w:t>
-      </w:r>
-      <w:proofErr w:type="gramEnd"/>
+        <w:t>function hash(key, size) {</w:t>
+      </w:r>
     </w:p>
     <w:p>
       <w:pPr>
@@ -633,17 +575,8 @@
           <w:sz w:val="28"/>
           <w:szCs w:val="28"/>
         </w:rPr>
-        <w:t xml:space="preserve">  let sum = </w:t>
-      </w:r>
-      <w:proofErr w:type="gramStart"/>
-      <w:r>
-        <w:rPr>
-          <w:sz w:val="28"/>
-          <w:szCs w:val="28"/>
-        </w:rPr>
-        <w:t>0;</w:t>
-      </w:r>
-      <w:proofErr w:type="gramEnd"/>
+        <w:t xml:space="preserve">  let sum = 0;</w:t>
+      </w:r>
     </w:p>
     <w:p>
       <w:pPr>
@@ -661,7 +594,6 @@
         <w:t xml:space="preserve">  for (let char of key) sum += </w:t>
       </w:r>
       <w:proofErr w:type="spellStart"/>
-      <w:proofErr w:type="gramStart"/>
       <w:r>
         <w:rPr>
           <w:sz w:val="28"/>
@@ -670,23 +602,13 @@
         <w:t>char.charCodeAt</w:t>
       </w:r>
       <w:proofErr w:type="spellEnd"/>
-      <w:proofErr w:type="gramEnd"/>
-      <w:r>
-        <w:rPr>
-          <w:sz w:val="28"/>
-          <w:szCs w:val="28"/>
-        </w:rPr>
-        <w:t>(0</w:t>
-      </w:r>
-      <w:proofErr w:type="gramStart"/>
-      <w:r>
-        <w:rPr>
-          <w:sz w:val="28"/>
-          <w:szCs w:val="28"/>
-        </w:rPr>
-        <w:t>);</w:t>
-      </w:r>
-      <w:proofErr w:type="gramEnd"/>
+      <w:r>
+        <w:rPr>
+          <w:sz w:val="28"/>
+          <w:szCs w:val="28"/>
+        </w:rPr>
+        <w:t>(0);</w:t>
+      </w:r>
     </w:p>
     <w:p>
       <w:pPr>
@@ -1114,23 +1036,7 @@
           <w:sz w:val="28"/>
           <w:szCs w:val="28"/>
         </w:rPr>
-        <w:t xml:space="preserve"> Fast insertion, deletion, and lookup (average </w:t>
-      </w:r>
-      <w:proofErr w:type="gramStart"/>
-      <w:r>
-        <w:rPr>
-          <w:sz w:val="28"/>
-          <w:szCs w:val="28"/>
-        </w:rPr>
-        <w:t>O(</w:t>
-      </w:r>
-      <w:proofErr w:type="gramEnd"/>
-      <w:r>
-        <w:rPr>
-          <w:sz w:val="28"/>
-          <w:szCs w:val="28"/>
-        </w:rPr>
-        <w:t>1)).</w:t>
+        <w:t xml:space="preserve"> Fast insertion, deletion, and lookup (average O(1)).</w:t>
       </w:r>
     </w:p>
     <w:p>
@@ -1158,23 +1064,7 @@
           <w:sz w:val="28"/>
           <w:szCs w:val="28"/>
         </w:rPr>
-        <w:t xml:space="preserve"> </w:t>
-      </w:r>
-      <w:proofErr w:type="gramStart"/>
-      <w:r>
-        <w:rPr>
-          <w:sz w:val="28"/>
-          <w:szCs w:val="28"/>
-        </w:rPr>
-        <w:t>Usually</w:t>
-      </w:r>
-      <w:proofErr w:type="gramEnd"/>
-      <w:r>
-        <w:rPr>
-          <w:sz w:val="28"/>
-          <w:szCs w:val="28"/>
-        </w:rPr>
-        <w:t xml:space="preserve"> an array of buckets where each key is placed based on its hash.</w:t>
+        <w:t xml:space="preserve"> Usually an array of buckets where each key is placed based on its hash.</w:t>
       </w:r>
     </w:p>
     <w:p>
@@ -1208,17 +1098,8 @@
           <w:sz w:val="28"/>
           <w:szCs w:val="28"/>
         </w:rPr>
-        <w:t xml:space="preserve">let map = new </w:t>
-      </w:r>
-      <w:proofErr w:type="gramStart"/>
-      <w:r>
-        <w:rPr>
-          <w:sz w:val="28"/>
-          <w:szCs w:val="28"/>
-        </w:rPr>
-        <w:t>Map();</w:t>
-      </w:r>
-      <w:proofErr w:type="gramEnd"/>
+        <w:t>let map = new Map();</w:t>
+      </w:r>
     </w:p>
     <w:p>
       <w:pPr>
@@ -1229,7 +1110,6 @@
         </w:rPr>
       </w:pPr>
       <w:proofErr w:type="spellStart"/>
-      <w:proofErr w:type="gramStart"/>
       <w:r>
         <w:rPr>
           <w:sz w:val="28"/>
@@ -1243,31 +1123,7 @@
           <w:sz w:val="28"/>
           <w:szCs w:val="28"/>
         </w:rPr>
-        <w:t>(</w:t>
-      </w:r>
-      <w:proofErr w:type="gramEnd"/>
-      <w:r>
-        <w:rPr>
-          <w:sz w:val="28"/>
-          <w:szCs w:val="28"/>
-        </w:rPr>
-        <w:t>"apple", 5</w:t>
-      </w:r>
-      <w:proofErr w:type="gramStart"/>
-      <w:r>
-        <w:rPr>
-          <w:sz w:val="28"/>
-          <w:szCs w:val="28"/>
-        </w:rPr>
-        <w:t xml:space="preserve">);   </w:t>
-      </w:r>
-      <w:proofErr w:type="gramEnd"/>
-      <w:r>
-        <w:rPr>
-          <w:sz w:val="28"/>
-          <w:szCs w:val="28"/>
-        </w:rPr>
-        <w:t>// key = "apple", value = 5</w:t>
+        <w:t>("apple", 5);   // key = "apple", value = 5</w:t>
       </w:r>
     </w:p>
     <w:p>
@@ -1507,9 +1363,17 @@
           <w:szCs w:val="28"/>
           <w:highlight w:val="yellow"/>
         </w:rPr>
-        <w:t>Example</w:t>
-      </w:r>
-      <w:proofErr w:type="gramStart"/>
+        <w:t>Example:</w:t>
+      </w:r>
+      <w:r>
+        <w:rPr>
+          <w:b/>
+          <w:bCs/>
+          <w:sz w:val="28"/>
+          <w:szCs w:val="28"/>
+        </w:rPr>
+        <w:t xml:space="preserve"> </w:t>
+      </w:r>
       <w:r>
         <w:rPr>
           <w:b/>
@@ -1518,16 +1382,7 @@
           <w:szCs w:val="28"/>
           <w:highlight w:val="yellow"/>
         </w:rPr>
-        <w:t>:</w:t>
-      </w:r>
-      <w:r>
-        <w:rPr>
-          <w:b/>
-          <w:bCs/>
-          <w:sz w:val="28"/>
-          <w:szCs w:val="28"/>
-        </w:rPr>
-        <w:t xml:space="preserve"> </w:t>
+        <w:t xml:space="preserve">: Separate Chaining with </w:t>
       </w:r>
       <w:r>
         <w:rPr>
@@ -1537,27 +1392,6 @@
           <w:szCs w:val="28"/>
           <w:highlight w:val="yellow"/>
         </w:rPr>
-        <w:t>:</w:t>
-      </w:r>
-      <w:proofErr w:type="gramEnd"/>
-      <w:r>
-        <w:rPr>
-          <w:b/>
-          <w:bCs/>
-          <w:sz w:val="28"/>
-          <w:szCs w:val="28"/>
-          <w:highlight w:val="yellow"/>
-        </w:rPr>
-        <w:t xml:space="preserve"> Separate Chaining with </w:t>
-      </w:r>
-      <w:r>
-        <w:rPr>
-          <w:b/>
-          <w:bCs/>
-          <w:sz w:val="28"/>
-          <w:szCs w:val="28"/>
-          <w:highlight w:val="yellow"/>
-        </w:rPr>
         <w:t>Strings</w:t>
       </w:r>
     </w:p>
@@ -1573,39 +1407,7 @@
           <w:sz w:val="28"/>
           <w:szCs w:val="28"/>
         </w:rPr>
-        <w:t xml:space="preserve">Index 2: </w:t>
-      </w:r>
-      <w:proofErr w:type="gramStart"/>
-      <w:r>
-        <w:rPr>
-          <w:sz w:val="28"/>
-          <w:szCs w:val="28"/>
-        </w:rPr>
-        <w:t>[ [</w:t>
-      </w:r>
-      <w:proofErr w:type="gramEnd"/>
-      <w:r>
-        <w:rPr>
-          <w:sz w:val="28"/>
-          <w:szCs w:val="28"/>
-        </w:rPr>
-        <w:t>"cat", 1], ["act", 2</w:t>
-      </w:r>
-      <w:proofErr w:type="gramStart"/>
-      <w:r>
-        <w:rPr>
-          <w:sz w:val="28"/>
-          <w:szCs w:val="28"/>
-        </w:rPr>
-        <w:t>] ]</w:t>
-      </w:r>
-      <w:proofErr w:type="gramEnd"/>
-      <w:r>
-        <w:rPr>
-          <w:sz w:val="28"/>
-          <w:szCs w:val="28"/>
-        </w:rPr>
-        <w:t xml:space="preserve">   // Separate chaining</w:t>
+        <w:t>Index 2: [ ["cat", 1], ["act", 2] ]   // Separate chaining</w:t>
       </w:r>
     </w:p>
     <w:p>
@@ -2197,17 +1999,8 @@
           <w:sz w:val="28"/>
           <w:szCs w:val="28"/>
         </w:rPr>
-        <w:t>Index 2: [ [42, "value1"], [52, "value2"], [32, "value3"</w:t>
-      </w:r>
-      <w:proofErr w:type="gramStart"/>
-      <w:r>
-        <w:rPr>
-          <w:sz w:val="28"/>
-          <w:szCs w:val="28"/>
-        </w:rPr>
-        <w:t>] ]</w:t>
-      </w:r>
-      <w:proofErr w:type="gramEnd"/>
+        <w:t>Index 2: [ [42, "value1"], [52, "value2"], [32, "value3"] ]</w:t>
+      </w:r>
     </w:p>
     <w:p>
       <w:pPr>
@@ -2317,23 +2110,7 @@
           <w:sz w:val="28"/>
           <w:szCs w:val="28"/>
         </w:rPr>
-        <w:t xml:space="preserve">Hash: 52 % 10 = </w:t>
-      </w:r>
-      <w:proofErr w:type="gramStart"/>
-      <w:r>
-        <w:rPr>
-          <w:sz w:val="28"/>
-          <w:szCs w:val="28"/>
-        </w:rPr>
-        <w:t>2 → go</w:t>
-      </w:r>
-      <w:proofErr w:type="gramEnd"/>
-      <w:r>
-        <w:rPr>
-          <w:sz w:val="28"/>
-          <w:szCs w:val="28"/>
-        </w:rPr>
-        <w:t xml:space="preserve"> to index 2</w:t>
+        <w:t>Hash: 52 % 10 = 2 → go to index 2</w:t>
       </w:r>
     </w:p>
     <w:p>
@@ -2387,23 +2164,7 @@
           <w:sz w:val="28"/>
           <w:szCs w:val="28"/>
         </w:rPr>
-        <w:t xml:space="preserve"> (</w:t>
-      </w:r>
-      <w:proofErr w:type="gramStart"/>
-      <w:r>
-        <w:rPr>
-          <w:sz w:val="28"/>
-          <w:szCs w:val="28"/>
-        </w:rPr>
-        <w:t>O(</w:t>
-      </w:r>
-      <w:proofErr w:type="gramEnd"/>
-      <w:r>
-        <w:rPr>
-          <w:sz w:val="28"/>
-          <w:szCs w:val="28"/>
-        </w:rPr>
-        <w:t>1)), unless bucket gets very large.</w:t>
+        <w:t xml:space="preserve"> (O(1)), unless bucket gets very large.</w:t>
       </w:r>
     </w:p>
     <w:p>
@@ -2524,19 +2285,8 @@
           <w:sz w:val="28"/>
           <w:szCs w:val="28"/>
         </w:rPr>
-        <w:t xml:space="preserve">From user </w:t>
-      </w:r>
-      <w:proofErr w:type="gramStart"/>
-      <w:r>
-        <w:rPr>
-          <w:b/>
-          <w:bCs/>
-          <w:sz w:val="28"/>
-          <w:szCs w:val="28"/>
-        </w:rPr>
-        <w:t>perspective:</w:t>
-      </w:r>
-      <w:proofErr w:type="gramEnd"/>
+        <w:t>From user perspective:</w:t>
+      </w:r>
       <w:r>
         <w:rPr>
           <w:sz w:val="28"/>
@@ -2557,17 +2307,8 @@
           <w:sz w:val="28"/>
           <w:szCs w:val="28"/>
         </w:rPr>
-        <w:t xml:space="preserve">let map = new </w:t>
-      </w:r>
-      <w:proofErr w:type="gramStart"/>
-      <w:r>
-        <w:rPr>
-          <w:sz w:val="28"/>
-          <w:szCs w:val="28"/>
-        </w:rPr>
-        <w:t>Map();</w:t>
-      </w:r>
-      <w:proofErr w:type="gramEnd"/>
+        <w:t>let map = new Map();</w:t>
+      </w:r>
     </w:p>
     <w:p>
       <w:pPr>
@@ -2577,7 +2318,6 @@
         </w:rPr>
       </w:pPr>
       <w:proofErr w:type="spellStart"/>
-      <w:proofErr w:type="gramStart"/>
       <w:r>
         <w:rPr>
           <w:sz w:val="28"/>
@@ -2591,25 +2331,8 @@
           <w:sz w:val="28"/>
           <w:szCs w:val="28"/>
         </w:rPr>
-        <w:t>(</w:t>
-      </w:r>
-      <w:proofErr w:type="gramEnd"/>
-      <w:r>
-        <w:rPr>
-          <w:sz w:val="28"/>
-          <w:szCs w:val="28"/>
-        </w:rPr>
-        <w:t>0, 25</w:t>
-      </w:r>
-      <w:proofErr w:type="gramStart"/>
-      <w:r>
-        <w:rPr>
-          <w:sz w:val="28"/>
-          <w:szCs w:val="28"/>
-        </w:rPr>
-        <w:t>);</w:t>
-      </w:r>
-      <w:proofErr w:type="gramEnd"/>
+        <w:t>(0, 25);</w:t>
+      </w:r>
     </w:p>
     <w:p>
       <w:pPr>
@@ -2626,7 +2349,6 @@
         <w:t>console.log(</w:t>
       </w:r>
       <w:proofErr w:type="spellStart"/>
-      <w:proofErr w:type="gramStart"/>
       <w:r>
         <w:rPr>
           <w:sz w:val="28"/>
@@ -2640,15 +2362,7 @@
           <w:sz w:val="28"/>
           <w:szCs w:val="28"/>
         </w:rPr>
-        <w:t>(</w:t>
-      </w:r>
-      <w:proofErr w:type="gramEnd"/>
-      <w:r>
-        <w:rPr>
-          <w:sz w:val="28"/>
-          <w:szCs w:val="28"/>
-        </w:rPr>
-        <w:t>0)); // 25</w:t>
+        <w:t>(0)); // 25</w:t>
       </w:r>
     </w:p>
     <w:p>
@@ -2931,32 +2645,14 @@
           <w:sz w:val="28"/>
           <w:szCs w:val="28"/>
         </w:rPr>
-        <w:t xml:space="preserve">uses a hash </w:t>
-      </w:r>
-      <w:proofErr w:type="gramStart"/>
-      <w:r>
-        <w:rPr>
-          <w:b/>
-          <w:bCs/>
-          <w:sz w:val="28"/>
-          <w:szCs w:val="28"/>
-        </w:rPr>
-        <w:t>table</w:t>
-      </w:r>
-      <w:r>
-        <w:rPr>
-          <w:sz w:val="28"/>
-          <w:szCs w:val="28"/>
-        </w:rPr>
-        <w:t>, but</w:t>
-      </w:r>
-      <w:proofErr w:type="gramEnd"/>
-      <w:r>
-        <w:rPr>
-          <w:sz w:val="28"/>
-          <w:szCs w:val="28"/>
-        </w:rPr>
-        <w:t xml:space="preserve"> only stores keys (no associated value like a map).</w:t>
+        <w:t>uses a hash table</w:t>
+      </w:r>
+      <w:r>
+        <w:rPr>
+          <w:sz w:val="28"/>
+          <w:szCs w:val="28"/>
+        </w:rPr>
+        <w:t>, but only stores keys (no associated value like a map).</w:t>
       </w:r>
     </w:p>
     <w:p>
@@ -3166,23 +2862,7 @@
           <w:sz w:val="28"/>
           <w:szCs w:val="28"/>
         </w:rPr>
-        <w:t xml:space="preserve"> → average </w:t>
-      </w:r>
-      <w:proofErr w:type="gramStart"/>
-      <w:r>
-        <w:rPr>
-          <w:sz w:val="28"/>
-          <w:szCs w:val="28"/>
-        </w:rPr>
-        <w:t>O(</w:t>
-      </w:r>
-      <w:proofErr w:type="gramEnd"/>
-      <w:r>
-        <w:rPr>
-          <w:sz w:val="28"/>
-          <w:szCs w:val="28"/>
-        </w:rPr>
-        <w:t>1)</w:t>
+        <w:t xml:space="preserve"> → average O(1)</w:t>
       </w:r>
     </w:p>
     <w:p>
@@ -3700,21 +3380,12 @@
                 <w:szCs w:val="28"/>
               </w:rPr>
             </w:pPr>
-            <w:proofErr w:type="gramStart"/>
             <w:r>
               <w:rPr>
                 <w:sz w:val="28"/>
                 <w:szCs w:val="28"/>
               </w:rPr>
-              <w:t>Map(</w:t>
-            </w:r>
-            <w:proofErr w:type="gramEnd"/>
-            <w:r>
-              <w:rPr>
-                <w:sz w:val="28"/>
-                <w:szCs w:val="28"/>
-              </w:rPr>
-              <w:t>) / {}</w:t>
+              <w:t>Map() / {}</w:t>
             </w:r>
           </w:p>
         </w:tc>
@@ -3744,21 +3415,12 @@
                 <w:szCs w:val="28"/>
               </w:rPr>
             </w:pPr>
-            <w:proofErr w:type="gramStart"/>
             <w:r>
               <w:rPr>
                 <w:sz w:val="28"/>
                 <w:szCs w:val="28"/>
               </w:rPr>
-              <w:t>Set(</w:t>
-            </w:r>
-            <w:proofErr w:type="gramEnd"/>
-            <w:r>
-              <w:rPr>
-                <w:sz w:val="28"/>
-                <w:szCs w:val="28"/>
-              </w:rPr>
-              <w:t>)</w:t>
+              <w:t>Set()</w:t>
             </w:r>
           </w:p>
         </w:tc>
@@ -3901,7 +3563,6 @@
           <w:szCs w:val="28"/>
         </w:rPr>
       </w:pPr>
-      <w:proofErr w:type="gramStart"/>
       <w:r>
         <w:rPr>
           <w:sz w:val="28"/>
@@ -3918,7 +3579,6 @@
         </w:rPr>
         <w:t>HashSet</w:t>
       </w:r>
-      <w:proofErr w:type="gramEnd"/>
       <w:r>
         <w:rPr>
           <w:sz w:val="28"/>
@@ -4305,6 +3965,14 @@
       </w:r>
     </w:p>
     <w:p/>
+    <w:p/>
+    <w:p/>
+    <w:p/>
+    <w:p>
+      <w:pPr>
+        <w:jc w:val="right"/>
+      </w:pPr>
+    </w:p>
     <w:sectPr>
       <w:pgSz w:w="12240" w:h="15840"/>
       <w:pgMar w:top="1440" w:right="1440" w:bottom="1440" w:left="1440" w:header="720" w:footer="720" w:gutter="0"/>
@@ -6066,6 +5734,119 @@
     </w:lvl>
   </w:abstractNum>
   <w:abstractNum w:abstractNumId="12" w15:restartNumberingAfterBreak="0">
+    <w:nsid w:val="5FEF1BE0"/>
+    <w:multiLevelType w:val="multilevel"/>
+    <w:tmpl w:val="7DCA1208"/>
+    <w:lvl w:ilvl="0">
+      <w:start w:val="1"/>
+      <w:numFmt w:val="decimal"/>
+      <w:lvlText w:val="%1."/>
+      <w:lvlJc w:val="left"/>
+      <w:pPr>
+        <w:tabs>
+          <w:tab w:val="num" w:pos="720"/>
+        </w:tabs>
+        <w:ind w:left="720" w:hanging="360"/>
+      </w:pPr>
+    </w:lvl>
+    <w:lvl w:ilvl="1" w:tentative="1">
+      <w:start w:val="1"/>
+      <w:numFmt w:val="decimal"/>
+      <w:lvlText w:val="%2."/>
+      <w:lvlJc w:val="left"/>
+      <w:pPr>
+        <w:tabs>
+          <w:tab w:val="num" w:pos="1440"/>
+        </w:tabs>
+        <w:ind w:left="1440" w:hanging="360"/>
+      </w:pPr>
+    </w:lvl>
+    <w:lvl w:ilvl="2" w:tentative="1">
+      <w:start w:val="1"/>
+      <w:numFmt w:val="decimal"/>
+      <w:lvlText w:val="%3."/>
+      <w:lvlJc w:val="left"/>
+      <w:pPr>
+        <w:tabs>
+          <w:tab w:val="num" w:pos="2160"/>
+        </w:tabs>
+        <w:ind w:left="2160" w:hanging="360"/>
+      </w:pPr>
+    </w:lvl>
+    <w:lvl w:ilvl="3" w:tentative="1">
+      <w:start w:val="1"/>
+      <w:numFmt w:val="decimal"/>
+      <w:lvlText w:val="%4."/>
+      <w:lvlJc w:val="left"/>
+      <w:pPr>
+        <w:tabs>
+          <w:tab w:val="num" w:pos="2880"/>
+        </w:tabs>
+        <w:ind w:left="2880" w:hanging="360"/>
+      </w:pPr>
+    </w:lvl>
+    <w:lvl w:ilvl="4" w:tentative="1">
+      <w:start w:val="1"/>
+      <w:numFmt w:val="decimal"/>
+      <w:lvlText w:val="%5."/>
+      <w:lvlJc w:val="left"/>
+      <w:pPr>
+        <w:tabs>
+          <w:tab w:val="num" w:pos="3600"/>
+        </w:tabs>
+        <w:ind w:left="3600" w:hanging="360"/>
+      </w:pPr>
+    </w:lvl>
+    <w:lvl w:ilvl="5" w:tentative="1">
+      <w:start w:val="1"/>
+      <w:numFmt w:val="decimal"/>
+      <w:lvlText w:val="%6."/>
+      <w:lvlJc w:val="left"/>
+      <w:pPr>
+        <w:tabs>
+          <w:tab w:val="num" w:pos="4320"/>
+        </w:tabs>
+        <w:ind w:left="4320" w:hanging="360"/>
+      </w:pPr>
+    </w:lvl>
+    <w:lvl w:ilvl="6" w:tentative="1">
+      <w:start w:val="1"/>
+      <w:numFmt w:val="decimal"/>
+      <w:lvlText w:val="%7."/>
+      <w:lvlJc w:val="left"/>
+      <w:pPr>
+        <w:tabs>
+          <w:tab w:val="num" w:pos="5040"/>
+        </w:tabs>
+        <w:ind w:left="5040" w:hanging="360"/>
+      </w:pPr>
+    </w:lvl>
+    <w:lvl w:ilvl="7" w:tentative="1">
+      <w:start w:val="1"/>
+      <w:numFmt w:val="decimal"/>
+      <w:lvlText w:val="%8."/>
+      <w:lvlJc w:val="left"/>
+      <w:pPr>
+        <w:tabs>
+          <w:tab w:val="num" w:pos="5760"/>
+        </w:tabs>
+        <w:ind w:left="5760" w:hanging="360"/>
+      </w:pPr>
+    </w:lvl>
+    <w:lvl w:ilvl="8" w:tentative="1">
+      <w:start w:val="1"/>
+      <w:numFmt w:val="decimal"/>
+      <w:lvlText w:val="%9."/>
+      <w:lvlJc w:val="left"/>
+      <w:pPr>
+        <w:tabs>
+          <w:tab w:val="num" w:pos="6480"/>
+        </w:tabs>
+        <w:ind w:left="6480" w:hanging="360"/>
+      </w:pPr>
+    </w:lvl>
+  </w:abstractNum>
+  <w:abstractNum w:abstractNumId="13" w15:restartNumberingAfterBreak="0">
     <w:nsid w:val="61345567"/>
     <w:multiLevelType w:val="multilevel"/>
     <w:tmpl w:val="4E6E6948"/>
@@ -6210,7 +5991,7 @@
       </w:rPr>
     </w:lvl>
   </w:abstractNum>
-  <w:abstractNum w:abstractNumId="13" w15:restartNumberingAfterBreak="0">
+  <w:abstractNum w:abstractNumId="14" w15:restartNumberingAfterBreak="0">
     <w:nsid w:val="63463EAC"/>
     <w:multiLevelType w:val="multilevel"/>
     <w:tmpl w:val="17EAC686"/>
@@ -6359,7 +6140,7 @@
       </w:rPr>
     </w:lvl>
   </w:abstractNum>
-  <w:abstractNum w:abstractNumId="14" w15:restartNumberingAfterBreak="0">
+  <w:abstractNum w:abstractNumId="15" w15:restartNumberingAfterBreak="0">
     <w:nsid w:val="67D350CF"/>
     <w:multiLevelType w:val="multilevel"/>
     <w:tmpl w:val="B11E4226"/>
@@ -6508,7 +6289,7 @@
       </w:rPr>
     </w:lvl>
   </w:abstractNum>
-  <w:abstractNum w:abstractNumId="15" w15:restartNumberingAfterBreak="0">
+  <w:abstractNum w:abstractNumId="16" w15:restartNumberingAfterBreak="0">
     <w:nsid w:val="6A080724"/>
     <w:multiLevelType w:val="multilevel"/>
     <w:tmpl w:val="606476E0"/>
@@ -6657,7 +6438,7 @@
       </w:rPr>
     </w:lvl>
   </w:abstractNum>
-  <w:abstractNum w:abstractNumId="16" w15:restartNumberingAfterBreak="0">
+  <w:abstractNum w:abstractNumId="17" w15:restartNumberingAfterBreak="0">
     <w:nsid w:val="6A4D59BE"/>
     <w:multiLevelType w:val="multilevel"/>
     <w:tmpl w:val="230830E6"/>
@@ -6843,28 +6624,28 @@
     <w:abstractNumId w:val="11"/>
   </w:num>
   <w:num w:numId="9" w16cid:durableId="1434087844">
-    <w:abstractNumId w:val="13"/>
+    <w:abstractNumId w:val="14"/>
   </w:num>
   <w:num w:numId="10" w16cid:durableId="764613385">
-    <w:abstractNumId w:val="12"/>
+    <w:abstractNumId w:val="13"/>
   </w:num>
   <w:num w:numId="11" w16cid:durableId="220797423">
     <w:abstractNumId w:val="10"/>
   </w:num>
   <w:num w:numId="12" w16cid:durableId="68773196">
-    <w:abstractNumId w:val="14"/>
+    <w:abstractNumId w:val="15"/>
   </w:num>
   <w:num w:numId="13" w16cid:durableId="574320991">
     <w:abstractNumId w:val="9"/>
   </w:num>
   <w:num w:numId="14" w16cid:durableId="492261009">
-    <w:abstractNumId w:val="16"/>
+    <w:abstractNumId w:val="17"/>
   </w:num>
   <w:num w:numId="15" w16cid:durableId="1415279760">
     <w:abstractNumId w:val="8"/>
   </w:num>
   <w:num w:numId="16" w16cid:durableId="1715495272">
-    <w:abstractNumId w:val="15"/>
+    <w:abstractNumId w:val="16"/>
   </w:num>
   <w:num w:numId="17" w16cid:durableId="372579883">
     <w:abstractNumId w:val="3"/>
@@ -6877,6 +6658,9 @@
   </w:num>
   <w:num w:numId="20" w16cid:durableId="365834106">
     <w:abstractNumId w:val="0"/>
+  </w:num>
+  <w:num w:numId="21" w16cid:durableId="287511061">
+    <w:abstractNumId w:val="12"/>
   </w:num>
 </w:numbering>
 </file>

--- a/Hashing/Hashing.docx
+++ b/Hashing/Hashing.docx
@@ -50,6 +50,7 @@
           <w:szCs w:val="28"/>
         </w:rPr>
       </w:pPr>
+      <w:proofErr w:type="gramStart"/>
       <w:r>
         <w:rPr>
           <w:sz w:val="28"/>
@@ -64,7 +65,17 @@
           <w:sz w:val="28"/>
           <w:szCs w:val="28"/>
         </w:rPr>
-        <w:t>Definition:</w:t>
+        <w:t>Definition</w:t>
+      </w:r>
+      <w:proofErr w:type="gramEnd"/>
+      <w:r>
+        <w:rPr>
+          <w:b/>
+          <w:bCs/>
+          <w:sz w:val="28"/>
+          <w:szCs w:val="28"/>
+        </w:rPr>
+        <w:t>:</w:t>
       </w:r>
       <w:r>
         <w:rPr>
@@ -113,6 +124,7 @@
           <w:szCs w:val="28"/>
         </w:rPr>
       </w:pPr>
+      <w:proofErr w:type="gramStart"/>
       <w:r>
         <w:rPr>
           <w:sz w:val="28"/>
@@ -127,7 +139,17 @@
           <w:sz w:val="28"/>
           <w:szCs w:val="28"/>
         </w:rPr>
-        <w:t>Purpose:</w:t>
+        <w:t>Purpose</w:t>
+      </w:r>
+      <w:proofErr w:type="gramEnd"/>
+      <w:r>
+        <w:rPr>
+          <w:b/>
+          <w:bCs/>
+          <w:sz w:val="28"/>
+          <w:szCs w:val="28"/>
+        </w:rPr>
+        <w:t>:</w:t>
       </w:r>
       <w:r>
         <w:rPr>
@@ -160,6 +182,7 @@
           <w:szCs w:val="28"/>
         </w:rPr>
       </w:pPr>
+      <w:proofErr w:type="gramStart"/>
       <w:r>
         <w:rPr>
           <w:sz w:val="28"/>
@@ -174,7 +197,17 @@
           <w:sz w:val="28"/>
           <w:szCs w:val="28"/>
         </w:rPr>
-        <w:t>Key points:</w:t>
+        <w:t>Key</w:t>
+      </w:r>
+      <w:proofErr w:type="gramEnd"/>
+      <w:r>
+        <w:rPr>
+          <w:b/>
+          <w:bCs/>
+          <w:sz w:val="28"/>
+          <w:szCs w:val="28"/>
+        </w:rPr>
+        <w:t xml:space="preserve"> points:</w:t>
       </w:r>
     </w:p>
     <w:p>
@@ -270,6 +303,7 @@
       </w:pPr>
       <w:r>
         <w:rPr>
+          <w:noProof/>
           <w:sz w:val="28"/>
           <w:szCs w:val="28"/>
         </w:rPr>
@@ -559,8 +593,33 @@
           <w:sz w:val="28"/>
           <w:szCs w:val="28"/>
         </w:rPr>
-        <w:t>function hash(key, size) {</w:t>
-      </w:r>
+        <w:t xml:space="preserve">function </w:t>
+      </w:r>
+      <w:proofErr w:type="gramStart"/>
+      <w:r>
+        <w:rPr>
+          <w:sz w:val="28"/>
+          <w:szCs w:val="28"/>
+        </w:rPr>
+        <w:t>hash(</w:t>
+      </w:r>
+      <w:proofErr w:type="gramEnd"/>
+      <w:r>
+        <w:rPr>
+          <w:sz w:val="28"/>
+          <w:szCs w:val="28"/>
+        </w:rPr>
+        <w:t xml:space="preserve">key, </w:t>
+      </w:r>
+      <w:proofErr w:type="gramStart"/>
+      <w:r>
+        <w:rPr>
+          <w:sz w:val="28"/>
+          <w:szCs w:val="28"/>
+        </w:rPr>
+        <w:t>size) {</w:t>
+      </w:r>
+      <w:proofErr w:type="gramEnd"/>
     </w:p>
     <w:p>
       <w:pPr>
@@ -575,8 +634,17 @@
           <w:sz w:val="28"/>
           <w:szCs w:val="28"/>
         </w:rPr>
-        <w:t xml:space="preserve">  let sum = 0;</w:t>
-      </w:r>
+        <w:t xml:space="preserve">  let sum = </w:t>
+      </w:r>
+      <w:proofErr w:type="gramStart"/>
+      <w:r>
+        <w:rPr>
+          <w:sz w:val="28"/>
+          <w:szCs w:val="28"/>
+        </w:rPr>
+        <w:t>0;</w:t>
+      </w:r>
+      <w:proofErr w:type="gramEnd"/>
     </w:p>
     <w:p>
       <w:pPr>
@@ -594,6 +662,7 @@
         <w:t xml:space="preserve">  for (let char of key) sum += </w:t>
       </w:r>
       <w:proofErr w:type="spellStart"/>
+      <w:proofErr w:type="gramStart"/>
       <w:r>
         <w:rPr>
           <w:sz w:val="28"/>
@@ -602,13 +671,23 @@
         <w:t>char.charCodeAt</w:t>
       </w:r>
       <w:proofErr w:type="spellEnd"/>
-      <w:r>
-        <w:rPr>
-          <w:sz w:val="28"/>
-          <w:szCs w:val="28"/>
-        </w:rPr>
-        <w:t>(0);</w:t>
-      </w:r>
+      <w:proofErr w:type="gramEnd"/>
+      <w:r>
+        <w:rPr>
+          <w:sz w:val="28"/>
+          <w:szCs w:val="28"/>
+        </w:rPr>
+        <w:t>(0</w:t>
+      </w:r>
+      <w:proofErr w:type="gramStart"/>
+      <w:r>
+        <w:rPr>
+          <w:sz w:val="28"/>
+          <w:szCs w:val="28"/>
+        </w:rPr>
+        <w:t>);</w:t>
+      </w:r>
+      <w:proofErr w:type="gramEnd"/>
     </w:p>
     <w:p>
       <w:pPr>
@@ -1036,7 +1115,23 @@
           <w:sz w:val="28"/>
           <w:szCs w:val="28"/>
         </w:rPr>
-        <w:t xml:space="preserve"> Fast insertion, deletion, and lookup (average O(1)).</w:t>
+        <w:t xml:space="preserve"> Fast insertion, deletion, and lookup (average </w:t>
+      </w:r>
+      <w:proofErr w:type="gramStart"/>
+      <w:r>
+        <w:rPr>
+          <w:sz w:val="28"/>
+          <w:szCs w:val="28"/>
+        </w:rPr>
+        <w:t>O(</w:t>
+      </w:r>
+      <w:proofErr w:type="gramEnd"/>
+      <w:r>
+        <w:rPr>
+          <w:sz w:val="28"/>
+          <w:szCs w:val="28"/>
+        </w:rPr>
+        <w:t>1)).</w:t>
       </w:r>
     </w:p>
     <w:p>
@@ -1064,7 +1159,23 @@
           <w:sz w:val="28"/>
           <w:szCs w:val="28"/>
         </w:rPr>
-        <w:t xml:space="preserve"> Usually an array of buckets where each key is placed based on its hash.</w:t>
+        <w:t xml:space="preserve"> </w:t>
+      </w:r>
+      <w:proofErr w:type="gramStart"/>
+      <w:r>
+        <w:rPr>
+          <w:sz w:val="28"/>
+          <w:szCs w:val="28"/>
+        </w:rPr>
+        <w:t>Usually</w:t>
+      </w:r>
+      <w:proofErr w:type="gramEnd"/>
+      <w:r>
+        <w:rPr>
+          <w:sz w:val="28"/>
+          <w:szCs w:val="28"/>
+        </w:rPr>
+        <w:t xml:space="preserve"> an array of buckets where each key is placed based on its hash.</w:t>
       </w:r>
     </w:p>
     <w:p>
@@ -1098,8 +1209,17 @@
           <w:sz w:val="28"/>
           <w:szCs w:val="28"/>
         </w:rPr>
-        <w:t>let map = new Map();</w:t>
-      </w:r>
+        <w:t xml:space="preserve">let map = new </w:t>
+      </w:r>
+      <w:proofErr w:type="gramStart"/>
+      <w:r>
+        <w:rPr>
+          <w:sz w:val="28"/>
+          <w:szCs w:val="28"/>
+        </w:rPr>
+        <w:t>Map();</w:t>
+      </w:r>
+      <w:proofErr w:type="gramEnd"/>
     </w:p>
     <w:p>
       <w:pPr>
@@ -1110,6 +1230,7 @@
         </w:rPr>
       </w:pPr>
       <w:proofErr w:type="spellStart"/>
+      <w:proofErr w:type="gramStart"/>
       <w:r>
         <w:rPr>
           <w:sz w:val="28"/>
@@ -1123,7 +1244,31 @@
           <w:sz w:val="28"/>
           <w:szCs w:val="28"/>
         </w:rPr>
-        <w:t>("apple", 5);   // key = "apple", value = 5</w:t>
+        <w:t>(</w:t>
+      </w:r>
+      <w:proofErr w:type="gramEnd"/>
+      <w:r>
+        <w:rPr>
+          <w:sz w:val="28"/>
+          <w:szCs w:val="28"/>
+        </w:rPr>
+        <w:t>"apple", 5</w:t>
+      </w:r>
+      <w:proofErr w:type="gramStart"/>
+      <w:r>
+        <w:rPr>
+          <w:sz w:val="28"/>
+          <w:szCs w:val="28"/>
+        </w:rPr>
+        <w:t xml:space="preserve">);   </w:t>
+      </w:r>
+      <w:proofErr w:type="gramEnd"/>
+      <w:r>
+        <w:rPr>
+          <w:sz w:val="28"/>
+          <w:szCs w:val="28"/>
+        </w:rPr>
+        <w:t>// key = "apple", value = 5</w:t>
       </w:r>
     </w:p>
     <w:p>
@@ -1363,7 +1508,18 @@
           <w:szCs w:val="28"/>
           <w:highlight w:val="yellow"/>
         </w:rPr>
-        <w:t>Example:</w:t>
+        <w:t>Example</w:t>
+      </w:r>
+      <w:proofErr w:type="gramStart"/>
+      <w:r>
+        <w:rPr>
+          <w:b/>
+          <w:bCs/>
+          <w:sz w:val="28"/>
+          <w:szCs w:val="28"/>
+          <w:highlight w:val="yellow"/>
+        </w:rPr>
+        <w:t>:</w:t>
       </w:r>
       <w:r>
         <w:rPr>
@@ -1382,8 +1538,9 @@
           <w:szCs w:val="28"/>
           <w:highlight w:val="yellow"/>
         </w:rPr>
-        <w:t xml:space="preserve">: Separate Chaining with </w:t>
-      </w:r>
+        <w:t>:</w:t>
+      </w:r>
+      <w:proofErr w:type="gramEnd"/>
       <w:r>
         <w:rPr>
           <w:b/>
@@ -1392,22 +1549,54 @@
           <w:szCs w:val="28"/>
           <w:highlight w:val="yellow"/>
         </w:rPr>
-        <w:t>Strings</w:t>
-      </w:r>
-    </w:p>
-    <w:p>
-      <w:pPr>
-        <w:rPr>
-          <w:sz w:val="28"/>
-          <w:szCs w:val="28"/>
-        </w:rPr>
-      </w:pPr>
-      <w:r>
-        <w:rPr>
-          <w:sz w:val="28"/>
-          <w:szCs w:val="28"/>
-        </w:rPr>
-        <w:t>Index 2: [ ["cat", 1], ["act", 2] ]   // Separate chaining</w:t>
+        <w:t xml:space="preserve"> Separate Chaining with Strings</w:t>
+      </w:r>
+    </w:p>
+    <w:p>
+      <w:pPr>
+        <w:rPr>
+          <w:sz w:val="28"/>
+          <w:szCs w:val="28"/>
+        </w:rPr>
+      </w:pPr>
+      <w:r>
+        <w:rPr>
+          <w:sz w:val="28"/>
+          <w:szCs w:val="28"/>
+        </w:rPr>
+        <w:t xml:space="preserve">Index 2: </w:t>
+      </w:r>
+      <w:proofErr w:type="gramStart"/>
+      <w:r>
+        <w:rPr>
+          <w:sz w:val="28"/>
+          <w:szCs w:val="28"/>
+        </w:rPr>
+        <w:t>[ [</w:t>
+      </w:r>
+      <w:proofErr w:type="gramEnd"/>
+      <w:r>
+        <w:rPr>
+          <w:sz w:val="28"/>
+          <w:szCs w:val="28"/>
+        </w:rPr>
+        <w:t>"cat", 1], ["act", 2</w:t>
+      </w:r>
+      <w:proofErr w:type="gramStart"/>
+      <w:r>
+        <w:rPr>
+          <w:sz w:val="28"/>
+          <w:szCs w:val="28"/>
+        </w:rPr>
+        <w:t>] ]</w:t>
+      </w:r>
+      <w:proofErr w:type="gramEnd"/>
+      <w:r>
+        <w:rPr>
+          <w:sz w:val="28"/>
+          <w:szCs w:val="28"/>
+        </w:rPr>
+        <w:t xml:space="preserve">   // Separate chaining</w:t>
       </w:r>
     </w:p>
     <w:p>
@@ -1999,8 +2188,17 @@
           <w:sz w:val="28"/>
           <w:szCs w:val="28"/>
         </w:rPr>
-        <w:t>Index 2: [ [42, "value1"], [52, "value2"], [32, "value3"] ]</w:t>
-      </w:r>
+        <w:t>Index 2: [ [42, "value1"], [52, "value2"], [32, "value3"</w:t>
+      </w:r>
+      <w:proofErr w:type="gramStart"/>
+      <w:r>
+        <w:rPr>
+          <w:sz w:val="28"/>
+          <w:szCs w:val="28"/>
+        </w:rPr>
+        <w:t>] ]</w:t>
+      </w:r>
+      <w:proofErr w:type="gramEnd"/>
     </w:p>
     <w:p>
       <w:pPr>
@@ -2110,7 +2308,23 @@
           <w:sz w:val="28"/>
           <w:szCs w:val="28"/>
         </w:rPr>
-        <w:t>Hash: 52 % 10 = 2 → go to index 2</w:t>
+        <w:t xml:space="preserve">Hash: 52 % 10 = </w:t>
+      </w:r>
+      <w:proofErr w:type="gramStart"/>
+      <w:r>
+        <w:rPr>
+          <w:sz w:val="28"/>
+          <w:szCs w:val="28"/>
+        </w:rPr>
+        <w:t>2 → go</w:t>
+      </w:r>
+      <w:proofErr w:type="gramEnd"/>
+      <w:r>
+        <w:rPr>
+          <w:sz w:val="28"/>
+          <w:szCs w:val="28"/>
+        </w:rPr>
+        <w:t xml:space="preserve"> to index 2</w:t>
       </w:r>
     </w:p>
     <w:p>
@@ -2164,7 +2378,23 @@
           <w:sz w:val="28"/>
           <w:szCs w:val="28"/>
         </w:rPr>
-        <w:t xml:space="preserve"> (O(1)), unless bucket gets very large.</w:t>
+        <w:t xml:space="preserve"> (</w:t>
+      </w:r>
+      <w:proofErr w:type="gramStart"/>
+      <w:r>
+        <w:rPr>
+          <w:sz w:val="28"/>
+          <w:szCs w:val="28"/>
+        </w:rPr>
+        <w:t>O(</w:t>
+      </w:r>
+      <w:proofErr w:type="gramEnd"/>
+      <w:r>
+        <w:rPr>
+          <w:sz w:val="28"/>
+          <w:szCs w:val="28"/>
+        </w:rPr>
+        <w:t>1)), unless bucket gets very large.</w:t>
       </w:r>
     </w:p>
     <w:p>
@@ -2285,8 +2515,19 @@
           <w:sz w:val="28"/>
           <w:szCs w:val="28"/>
         </w:rPr>
-        <w:t>From user perspective:</w:t>
-      </w:r>
+        <w:t xml:space="preserve">From user </w:t>
+      </w:r>
+      <w:proofErr w:type="gramStart"/>
+      <w:r>
+        <w:rPr>
+          <w:b/>
+          <w:bCs/>
+          <w:sz w:val="28"/>
+          <w:szCs w:val="28"/>
+        </w:rPr>
+        <w:t>perspective:</w:t>
+      </w:r>
+      <w:proofErr w:type="gramEnd"/>
       <w:r>
         <w:rPr>
           <w:sz w:val="28"/>
@@ -2307,8 +2548,17 @@
           <w:sz w:val="28"/>
           <w:szCs w:val="28"/>
         </w:rPr>
-        <w:t>let map = new Map();</w:t>
-      </w:r>
+        <w:t xml:space="preserve">let map = new </w:t>
+      </w:r>
+      <w:proofErr w:type="gramStart"/>
+      <w:r>
+        <w:rPr>
+          <w:sz w:val="28"/>
+          <w:szCs w:val="28"/>
+        </w:rPr>
+        <w:t>Map();</w:t>
+      </w:r>
+      <w:proofErr w:type="gramEnd"/>
     </w:p>
     <w:p>
       <w:pPr>
@@ -2318,6 +2568,7 @@
         </w:rPr>
       </w:pPr>
       <w:proofErr w:type="spellStart"/>
+      <w:proofErr w:type="gramStart"/>
       <w:r>
         <w:rPr>
           <w:sz w:val="28"/>
@@ -2331,8 +2582,25 @@
           <w:sz w:val="28"/>
           <w:szCs w:val="28"/>
         </w:rPr>
-        <w:t>(0, 25);</w:t>
-      </w:r>
+        <w:t>(</w:t>
+      </w:r>
+      <w:proofErr w:type="gramEnd"/>
+      <w:r>
+        <w:rPr>
+          <w:sz w:val="28"/>
+          <w:szCs w:val="28"/>
+        </w:rPr>
+        <w:t>0, 25</w:t>
+      </w:r>
+      <w:proofErr w:type="gramStart"/>
+      <w:r>
+        <w:rPr>
+          <w:sz w:val="28"/>
+          <w:szCs w:val="28"/>
+        </w:rPr>
+        <w:t>);</w:t>
+      </w:r>
+      <w:proofErr w:type="gramEnd"/>
     </w:p>
     <w:p>
       <w:pPr>
@@ -2349,6 +2617,7 @@
         <w:t>console.log(</w:t>
       </w:r>
       <w:proofErr w:type="spellStart"/>
+      <w:proofErr w:type="gramStart"/>
       <w:r>
         <w:rPr>
           <w:sz w:val="28"/>
@@ -2362,7 +2631,15 @@
           <w:sz w:val="28"/>
           <w:szCs w:val="28"/>
         </w:rPr>
-        <w:t>(0)); // 25</w:t>
+        <w:t>(</w:t>
+      </w:r>
+      <w:proofErr w:type="gramEnd"/>
+      <w:r>
+        <w:rPr>
+          <w:sz w:val="28"/>
+          <w:szCs w:val="28"/>
+        </w:rPr>
+        <w:t>0)); // 25</w:t>
       </w:r>
     </w:p>
     <w:p>
@@ -2645,14 +2922,32 @@
           <w:sz w:val="28"/>
           <w:szCs w:val="28"/>
         </w:rPr>
-        <w:t>uses a hash table</w:t>
-      </w:r>
-      <w:r>
-        <w:rPr>
-          <w:sz w:val="28"/>
-          <w:szCs w:val="28"/>
-        </w:rPr>
-        <w:t>, but only stores keys (no associated value like a map).</w:t>
+        <w:t xml:space="preserve">uses a hash </w:t>
+      </w:r>
+      <w:proofErr w:type="gramStart"/>
+      <w:r>
+        <w:rPr>
+          <w:b/>
+          <w:bCs/>
+          <w:sz w:val="28"/>
+          <w:szCs w:val="28"/>
+        </w:rPr>
+        <w:t>table</w:t>
+      </w:r>
+      <w:r>
+        <w:rPr>
+          <w:sz w:val="28"/>
+          <w:szCs w:val="28"/>
+        </w:rPr>
+        <w:t>, but</w:t>
+      </w:r>
+      <w:proofErr w:type="gramEnd"/>
+      <w:r>
+        <w:rPr>
+          <w:sz w:val="28"/>
+          <w:szCs w:val="28"/>
+        </w:rPr>
+        <w:t xml:space="preserve"> only stores keys (no associated value like a map).</w:t>
       </w:r>
     </w:p>
     <w:p>
@@ -2862,7 +3157,23 @@
           <w:sz w:val="28"/>
           <w:szCs w:val="28"/>
         </w:rPr>
-        <w:t xml:space="preserve"> → average O(1)</w:t>
+        <w:t xml:space="preserve"> → average </w:t>
+      </w:r>
+      <w:proofErr w:type="gramStart"/>
+      <w:r>
+        <w:rPr>
+          <w:sz w:val="28"/>
+          <w:szCs w:val="28"/>
+        </w:rPr>
+        <w:t>O(</w:t>
+      </w:r>
+      <w:proofErr w:type="gramEnd"/>
+      <w:r>
+        <w:rPr>
+          <w:sz w:val="28"/>
+          <w:szCs w:val="28"/>
+        </w:rPr>
+        <w:t>1)</w:t>
       </w:r>
     </w:p>
     <w:p>
@@ -2893,6 +3204,7 @@
       </w:pPr>
       <w:r>
         <w:rPr>
+          <w:noProof/>
           <w:sz w:val="28"/>
           <w:szCs w:val="28"/>
         </w:rPr>
@@ -3380,12 +3692,21 @@
                 <w:szCs w:val="28"/>
               </w:rPr>
             </w:pPr>
+            <w:proofErr w:type="gramStart"/>
             <w:r>
               <w:rPr>
                 <w:sz w:val="28"/>
                 <w:szCs w:val="28"/>
               </w:rPr>
-              <w:t>Map() / {}</w:t>
+              <w:t>Map(</w:t>
+            </w:r>
+            <w:proofErr w:type="gramEnd"/>
+            <w:r>
+              <w:rPr>
+                <w:sz w:val="28"/>
+                <w:szCs w:val="28"/>
+              </w:rPr>
+              <w:t>) / {}</w:t>
             </w:r>
           </w:p>
         </w:tc>
@@ -3415,12 +3736,21 @@
                 <w:szCs w:val="28"/>
               </w:rPr>
             </w:pPr>
+            <w:proofErr w:type="gramStart"/>
             <w:r>
               <w:rPr>
                 <w:sz w:val="28"/>
                 <w:szCs w:val="28"/>
               </w:rPr>
-              <w:t>Set()</w:t>
+              <w:t>Set(</w:t>
+            </w:r>
+            <w:proofErr w:type="gramEnd"/>
+            <w:r>
+              <w:rPr>
+                <w:sz w:val="28"/>
+                <w:szCs w:val="28"/>
+              </w:rPr>
+              <w:t>)</w:t>
             </w:r>
           </w:p>
         </w:tc>
@@ -3563,6 +3893,7 @@
           <w:szCs w:val="28"/>
         </w:rPr>
       </w:pPr>
+      <w:proofErr w:type="gramStart"/>
       <w:r>
         <w:rPr>
           <w:sz w:val="28"/>
@@ -3579,6 +3910,7 @@
         </w:rPr>
         <w:t>HashSet</w:t>
       </w:r>
+      <w:proofErr w:type="gramEnd"/>
       <w:r>
         <w:rPr>
           <w:sz w:val="28"/>
@@ -3857,116 +4189,116 @@
       </w:tr>
     </w:tbl>
     <w:p/>
-    <w:p>
-      <w:pPr>
-        <w:rPr>
-          <w:b/>
-          <w:bCs/>
-        </w:rPr>
-      </w:pPr>
-      <w:r>
-        <w:rPr>
-          <w:b/>
-          <w:bCs/>
-        </w:rPr>
-        <w:t>Key points</w:t>
-      </w:r>
-    </w:p>
-    <w:p>
-      <w:pPr>
-        <w:numPr>
-          <w:ilvl w:val="0"/>
-          <w:numId w:val="20"/>
-        </w:numPr>
-      </w:pPr>
-      <w:r>
-        <w:rPr>
-          <w:b/>
-          <w:bCs/>
-        </w:rPr>
-        <w:t>Table size is fixed initially</w:t>
-      </w:r>
-      <w:r>
-        <w:t xml:space="preserve"> (decided by us or the system).</w:t>
-      </w:r>
-    </w:p>
-    <w:p>
-      <w:pPr>
-        <w:numPr>
-          <w:ilvl w:val="0"/>
-          <w:numId w:val="20"/>
-        </w:numPr>
-        <w:rPr>
-          <w:highlight w:val="yellow"/>
-        </w:rPr>
-      </w:pPr>
-      <w:r>
-        <w:rPr>
-          <w:b/>
-          <w:bCs/>
-          <w:highlight w:val="yellow"/>
-        </w:rPr>
-        <w:t>Index is always modulo table size</w:t>
-      </w:r>
-      <w:r>
-        <w:rPr>
-          <w:highlight w:val="yellow"/>
-        </w:rPr>
-        <w:t xml:space="preserve"> (key % size).</w:t>
-      </w:r>
-    </w:p>
-    <w:p>
-      <w:pPr>
-        <w:numPr>
-          <w:ilvl w:val="0"/>
-          <w:numId w:val="20"/>
-        </w:numPr>
-      </w:pPr>
-      <w:r>
-        <w:rPr>
-          <w:b/>
-          <w:bCs/>
-        </w:rPr>
-        <w:t>We never go out of table bounds</w:t>
-      </w:r>
-      <w:r>
-        <w:t xml:space="preserve"> → if slot is full, we use collision handling.</w:t>
-      </w:r>
-    </w:p>
-    <w:p>
-      <w:pPr>
-        <w:numPr>
-          <w:ilvl w:val="0"/>
-          <w:numId w:val="20"/>
-        </w:numPr>
-      </w:pPr>
-      <w:r>
-        <w:t xml:space="preserve">If the table becomes too full, many implementations </w:t>
-      </w:r>
-      <w:r>
-        <w:rPr>
-          <w:b/>
-          <w:bCs/>
-        </w:rPr>
-        <w:t>resize</w:t>
-      </w:r>
-      <w:r>
-        <w:t xml:space="preserve"> the table (usually double the size) and </w:t>
-      </w:r>
-      <w:r>
-        <w:rPr>
-          <w:b/>
-          <w:bCs/>
-        </w:rPr>
-        <w:t>re-hash all keys</w:t>
-      </w:r>
-      <w:r>
-        <w:t>.</w:t>
-      </w:r>
-    </w:p>
     <w:p/>
     <w:p/>
     <w:p/>
+    <w:p>
+      <w:pPr>
+        <w:rPr>
+          <w:b/>
+          <w:bCs/>
+        </w:rPr>
+      </w:pPr>
+      <w:r>
+        <w:rPr>
+          <w:b/>
+          <w:bCs/>
+        </w:rPr>
+        <w:t>Key points</w:t>
+      </w:r>
+    </w:p>
+    <w:p>
+      <w:pPr>
+        <w:numPr>
+          <w:ilvl w:val="0"/>
+          <w:numId w:val="22"/>
+        </w:numPr>
+      </w:pPr>
+      <w:r>
+        <w:rPr>
+          <w:b/>
+          <w:bCs/>
+        </w:rPr>
+        <w:t>Table size is fixed initially</w:t>
+      </w:r>
+      <w:r>
+        <w:t xml:space="preserve"> (decided by us or the system).</w:t>
+      </w:r>
+    </w:p>
+    <w:p>
+      <w:pPr>
+        <w:numPr>
+          <w:ilvl w:val="0"/>
+          <w:numId w:val="22"/>
+        </w:numPr>
+        <w:rPr>
+          <w:highlight w:val="yellow"/>
+        </w:rPr>
+      </w:pPr>
+      <w:r>
+        <w:rPr>
+          <w:b/>
+          <w:bCs/>
+          <w:highlight w:val="yellow"/>
+        </w:rPr>
+        <w:t>Index is always modulo table size</w:t>
+      </w:r>
+      <w:r>
+        <w:rPr>
+          <w:highlight w:val="yellow"/>
+        </w:rPr>
+        <w:t xml:space="preserve"> (key % size).</w:t>
+      </w:r>
+    </w:p>
+    <w:p>
+      <w:pPr>
+        <w:numPr>
+          <w:ilvl w:val="0"/>
+          <w:numId w:val="22"/>
+        </w:numPr>
+      </w:pPr>
+      <w:r>
+        <w:rPr>
+          <w:b/>
+          <w:bCs/>
+        </w:rPr>
+        <w:t>We never go out of table bounds</w:t>
+      </w:r>
+      <w:r>
+        <w:t xml:space="preserve"> → if slot is full, we use collision handling.</w:t>
+      </w:r>
+    </w:p>
+    <w:p>
+      <w:pPr>
+        <w:numPr>
+          <w:ilvl w:val="0"/>
+          <w:numId w:val="22"/>
+        </w:numPr>
+      </w:pPr>
+      <w:r>
+        <w:t xml:space="preserve">If the table becomes too full, many implementations </w:t>
+      </w:r>
+      <w:r>
+        <w:rPr>
+          <w:b/>
+          <w:bCs/>
+        </w:rPr>
+        <w:t>resize</w:t>
+      </w:r>
+      <w:r>
+        <w:t xml:space="preserve"> the table (usually double the size) and </w:t>
+      </w:r>
+      <w:r>
+        <w:rPr>
+          <w:b/>
+          <w:bCs/>
+        </w:rPr>
+        <w:t>re-hash all keys</w:t>
+      </w:r>
+      <w:r>
+        <w:t>.</w:t>
+      </w:r>
+    </w:p>
     <w:p/>
     <w:p>
       <w:pPr>
@@ -6661,6 +6993,36 @@
   </w:num>
   <w:num w:numId="21" w16cid:durableId="287511061">
     <w:abstractNumId w:val="12"/>
+  </w:num>
+  <w:num w:numId="22" w16cid:durableId="1327317374">
+    <w:abstractNumId w:val="0"/>
+    <w:lvlOverride w:ilvl="0">
+      <w:startOverride w:val="1"/>
+    </w:lvlOverride>
+    <w:lvlOverride w:ilvl="1">
+      <w:startOverride w:val="1"/>
+    </w:lvlOverride>
+    <w:lvlOverride w:ilvl="2">
+      <w:startOverride w:val="1"/>
+    </w:lvlOverride>
+    <w:lvlOverride w:ilvl="3">
+      <w:startOverride w:val="1"/>
+    </w:lvlOverride>
+    <w:lvlOverride w:ilvl="4">
+      <w:startOverride w:val="1"/>
+    </w:lvlOverride>
+    <w:lvlOverride w:ilvl="5">
+      <w:startOverride w:val="1"/>
+    </w:lvlOverride>
+    <w:lvlOverride w:ilvl="6">
+      <w:startOverride w:val="1"/>
+    </w:lvlOverride>
+    <w:lvlOverride w:ilvl="7">
+      <w:startOverride w:val="1"/>
+    </w:lvlOverride>
+    <w:lvlOverride w:ilvl="8">
+      <w:startOverride w:val="1"/>
+    </w:lvlOverride>
   </w:num>
 </w:numbering>
 </file>

--- a/Hashing/Hashing.docx
+++ b/Hashing/Hashing.docx
@@ -50,7 +50,6 @@
           <w:szCs w:val="28"/>
         </w:rPr>
       </w:pPr>
-      <w:proofErr w:type="gramStart"/>
       <w:r>
         <w:rPr>
           <w:sz w:val="28"/>
@@ -65,17 +64,7 @@
           <w:sz w:val="28"/>
           <w:szCs w:val="28"/>
         </w:rPr>
-        <w:t>Definition</w:t>
-      </w:r>
-      <w:proofErr w:type="gramEnd"/>
-      <w:r>
-        <w:rPr>
-          <w:b/>
-          <w:bCs/>
-          <w:sz w:val="28"/>
-          <w:szCs w:val="28"/>
-        </w:rPr>
-        <w:t>:</w:t>
+        <w:t>Definition:</w:t>
       </w:r>
       <w:r>
         <w:rPr>
@@ -124,7 +113,6 @@
           <w:szCs w:val="28"/>
         </w:rPr>
       </w:pPr>
-      <w:proofErr w:type="gramStart"/>
       <w:r>
         <w:rPr>
           <w:sz w:val="28"/>
@@ -139,17 +127,7 @@
           <w:sz w:val="28"/>
           <w:szCs w:val="28"/>
         </w:rPr>
-        <w:t>Purpose</w:t>
-      </w:r>
-      <w:proofErr w:type="gramEnd"/>
-      <w:r>
-        <w:rPr>
-          <w:b/>
-          <w:bCs/>
-          <w:sz w:val="28"/>
-          <w:szCs w:val="28"/>
-        </w:rPr>
-        <w:t>:</w:t>
+        <w:t>Purpose:</w:t>
       </w:r>
       <w:r>
         <w:rPr>
@@ -182,7 +160,6 @@
           <w:szCs w:val="28"/>
         </w:rPr>
       </w:pPr>
-      <w:proofErr w:type="gramStart"/>
       <w:r>
         <w:rPr>
           <w:sz w:val="28"/>
@@ -197,17 +174,7 @@
           <w:sz w:val="28"/>
           <w:szCs w:val="28"/>
         </w:rPr>
-        <w:t>Key</w:t>
-      </w:r>
-      <w:proofErr w:type="gramEnd"/>
-      <w:r>
-        <w:rPr>
-          <w:b/>
-          <w:bCs/>
-          <w:sz w:val="28"/>
-          <w:szCs w:val="28"/>
-        </w:rPr>
-        <w:t xml:space="preserve"> points:</w:t>
+        <w:t>Key points:</w:t>
       </w:r>
     </w:p>
     <w:p>
@@ -323,7 +290,7 @@
                     <pic:cNvPicPr/>
                   </pic:nvPicPr>
                   <pic:blipFill>
-                    <a:blip r:embed="rId5"/>
+                    <a:blip r:embed="rId6"/>
                     <a:stretch>
                       <a:fillRect/>
                     </a:stretch>
@@ -401,7 +368,7 @@
         </w:rPr>
         <w:t>It mainly supports search, insert and delete in O(1) time on average which is more efficient than other popular data structures like arrays, Linked List and </w:t>
       </w:r>
-      <w:hyperlink r:id="rId6" w:tgtFrame="_blank" w:history="1">
+      <w:hyperlink r:id="rId7" w:tgtFrame="_blank" w:history="1">
         <w:r>
           <w:rPr>
             <w:rStyle w:val="Hyperlink"/>
@@ -593,33 +560,8 @@
           <w:sz w:val="28"/>
           <w:szCs w:val="28"/>
         </w:rPr>
-        <w:t xml:space="preserve">function </w:t>
-      </w:r>
-      <w:proofErr w:type="gramStart"/>
-      <w:r>
-        <w:rPr>
-          <w:sz w:val="28"/>
-          <w:szCs w:val="28"/>
-        </w:rPr>
-        <w:t>hash(</w:t>
-      </w:r>
-      <w:proofErr w:type="gramEnd"/>
-      <w:r>
-        <w:rPr>
-          <w:sz w:val="28"/>
-          <w:szCs w:val="28"/>
-        </w:rPr>
-        <w:t xml:space="preserve">key, </w:t>
-      </w:r>
-      <w:proofErr w:type="gramStart"/>
-      <w:r>
-        <w:rPr>
-          <w:sz w:val="28"/>
-          <w:szCs w:val="28"/>
-        </w:rPr>
-        <w:t>size) {</w:t>
-      </w:r>
-      <w:proofErr w:type="gramEnd"/>
+        <w:t>function hash(key, size) {</w:t>
+      </w:r>
     </w:p>
     <w:p>
       <w:pPr>
@@ -634,17 +576,8 @@
           <w:sz w:val="28"/>
           <w:szCs w:val="28"/>
         </w:rPr>
-        <w:t xml:space="preserve">  let sum = </w:t>
-      </w:r>
-      <w:proofErr w:type="gramStart"/>
-      <w:r>
-        <w:rPr>
-          <w:sz w:val="28"/>
-          <w:szCs w:val="28"/>
-        </w:rPr>
-        <w:t>0;</w:t>
-      </w:r>
-      <w:proofErr w:type="gramEnd"/>
+        <w:t xml:space="preserve">  let sum = 0;</w:t>
+      </w:r>
     </w:p>
     <w:p>
       <w:pPr>
@@ -659,35 +592,8 @@
           <w:sz w:val="28"/>
           <w:szCs w:val="28"/>
         </w:rPr>
-        <w:t xml:space="preserve">  for (let char of key) sum += </w:t>
-      </w:r>
-      <w:proofErr w:type="spellStart"/>
-      <w:proofErr w:type="gramStart"/>
-      <w:r>
-        <w:rPr>
-          <w:sz w:val="28"/>
-          <w:szCs w:val="28"/>
-        </w:rPr>
-        <w:t>char.charCodeAt</w:t>
-      </w:r>
-      <w:proofErr w:type="spellEnd"/>
-      <w:proofErr w:type="gramEnd"/>
-      <w:r>
-        <w:rPr>
-          <w:sz w:val="28"/>
-          <w:szCs w:val="28"/>
-        </w:rPr>
-        <w:t>(0</w:t>
-      </w:r>
-      <w:proofErr w:type="gramStart"/>
-      <w:r>
-        <w:rPr>
-          <w:sz w:val="28"/>
-          <w:szCs w:val="28"/>
-        </w:rPr>
-        <w:t>);</w:t>
-      </w:r>
-      <w:proofErr w:type="gramEnd"/>
+        <w:t xml:space="preserve">  for (let char of key) sum += char.charCodeAt(0);</w:t>
+      </w:r>
     </w:p>
     <w:p>
       <w:pPr>
@@ -1115,23 +1021,7 @@
           <w:sz w:val="28"/>
           <w:szCs w:val="28"/>
         </w:rPr>
-        <w:t xml:space="preserve"> Fast insertion, deletion, and lookup (average </w:t>
-      </w:r>
-      <w:proofErr w:type="gramStart"/>
-      <w:r>
-        <w:rPr>
-          <w:sz w:val="28"/>
-          <w:szCs w:val="28"/>
-        </w:rPr>
-        <w:t>O(</w:t>
-      </w:r>
-      <w:proofErr w:type="gramEnd"/>
-      <w:r>
-        <w:rPr>
-          <w:sz w:val="28"/>
-          <w:szCs w:val="28"/>
-        </w:rPr>
-        <w:t>1)).</w:t>
+        <w:t xml:space="preserve"> Fast insertion, deletion, and lookup (average O(1)).</w:t>
       </w:r>
     </w:p>
     <w:p>
@@ -1159,23 +1049,7 @@
           <w:sz w:val="28"/>
           <w:szCs w:val="28"/>
         </w:rPr>
-        <w:t xml:space="preserve"> </w:t>
-      </w:r>
-      <w:proofErr w:type="gramStart"/>
-      <w:r>
-        <w:rPr>
-          <w:sz w:val="28"/>
-          <w:szCs w:val="28"/>
-        </w:rPr>
-        <w:t>Usually</w:t>
-      </w:r>
-      <w:proofErr w:type="gramEnd"/>
-      <w:r>
-        <w:rPr>
-          <w:sz w:val="28"/>
-          <w:szCs w:val="28"/>
-        </w:rPr>
-        <w:t xml:space="preserve"> an array of buckets where each key is placed based on its hash.</w:t>
+        <w:t xml:space="preserve"> Usually an array of buckets where each key is placed based on its hash.</w:t>
       </w:r>
     </w:p>
     <w:p>
@@ -1209,17 +1083,8 @@
           <w:sz w:val="28"/>
           <w:szCs w:val="28"/>
         </w:rPr>
-        <w:t xml:space="preserve">let map = new </w:t>
-      </w:r>
-      <w:proofErr w:type="gramStart"/>
-      <w:r>
-        <w:rPr>
-          <w:sz w:val="28"/>
-          <w:szCs w:val="28"/>
-        </w:rPr>
-        <w:t>Map();</w:t>
-      </w:r>
-      <w:proofErr w:type="gramEnd"/>
+        <w:t>let map = new Map();</w:t>
+      </w:r>
     </w:p>
     <w:p>
       <w:pPr>
@@ -1229,46 +1094,12 @@
           <w:szCs w:val="28"/>
         </w:rPr>
       </w:pPr>
-      <w:proofErr w:type="spellStart"/>
-      <w:proofErr w:type="gramStart"/>
-      <w:r>
-        <w:rPr>
-          <w:sz w:val="28"/>
-          <w:szCs w:val="28"/>
-        </w:rPr>
-        <w:t>map.set</w:t>
-      </w:r>
-      <w:proofErr w:type="spellEnd"/>
-      <w:r>
-        <w:rPr>
-          <w:sz w:val="28"/>
-          <w:szCs w:val="28"/>
-        </w:rPr>
-        <w:t>(</w:t>
-      </w:r>
-      <w:proofErr w:type="gramEnd"/>
-      <w:r>
-        <w:rPr>
-          <w:sz w:val="28"/>
-          <w:szCs w:val="28"/>
-        </w:rPr>
-        <w:t>"apple", 5</w:t>
-      </w:r>
-      <w:proofErr w:type="gramStart"/>
-      <w:r>
-        <w:rPr>
-          <w:sz w:val="28"/>
-          <w:szCs w:val="28"/>
-        </w:rPr>
-        <w:t xml:space="preserve">);   </w:t>
-      </w:r>
-      <w:proofErr w:type="gramEnd"/>
-      <w:r>
-        <w:rPr>
-          <w:sz w:val="28"/>
-          <w:szCs w:val="28"/>
-        </w:rPr>
-        <w:t>// key = "apple", value = 5</w:t>
+      <w:r>
+        <w:rPr>
+          <w:sz w:val="28"/>
+          <w:szCs w:val="28"/>
+        </w:rPr>
+        <w:t>map.set("apple", 5);   // key = "apple", value = 5</w:t>
       </w:r>
     </w:p>
     <w:p>
@@ -1284,23 +1115,7 @@
           <w:sz w:val="28"/>
           <w:szCs w:val="28"/>
         </w:rPr>
-        <w:t>console.log(</w:t>
-      </w:r>
-      <w:proofErr w:type="spellStart"/>
-      <w:r>
-        <w:rPr>
-          <w:sz w:val="28"/>
-          <w:szCs w:val="28"/>
-        </w:rPr>
-        <w:t>map.get</w:t>
-      </w:r>
-      <w:proofErr w:type="spellEnd"/>
-      <w:r>
-        <w:rPr>
-          <w:sz w:val="28"/>
-          <w:szCs w:val="28"/>
-        </w:rPr>
-        <w:t>("apple")); // 5</w:t>
+        <w:t>console.log(map.get("apple")); // 5</w:t>
       </w:r>
     </w:p>
     <w:p>
@@ -1508,9 +1323,17 @@
           <w:szCs w:val="28"/>
           <w:highlight w:val="yellow"/>
         </w:rPr>
-        <w:t>Example</w:t>
-      </w:r>
-      <w:proofErr w:type="gramStart"/>
+        <w:t>Example:</w:t>
+      </w:r>
+      <w:r>
+        <w:rPr>
+          <w:b/>
+          <w:bCs/>
+          <w:sz w:val="28"/>
+          <w:szCs w:val="28"/>
+        </w:rPr>
+        <w:t xml:space="preserve"> </w:t>
+      </w:r>
       <w:r>
         <w:rPr>
           <w:b/>
@@ -1519,84 +1342,22 @@
           <w:szCs w:val="28"/>
           <w:highlight w:val="yellow"/>
         </w:rPr>
-        <w:t>:</w:t>
-      </w:r>
-      <w:r>
-        <w:rPr>
-          <w:b/>
-          <w:bCs/>
-          <w:sz w:val="28"/>
-          <w:szCs w:val="28"/>
-        </w:rPr>
-        <w:t xml:space="preserve"> </w:t>
-      </w:r>
-      <w:r>
-        <w:rPr>
-          <w:b/>
-          <w:bCs/>
-          <w:sz w:val="28"/>
-          <w:szCs w:val="28"/>
-          <w:highlight w:val="yellow"/>
-        </w:rPr>
-        <w:t>:</w:t>
-      </w:r>
-      <w:proofErr w:type="gramEnd"/>
-      <w:r>
-        <w:rPr>
-          <w:b/>
-          <w:bCs/>
-          <w:sz w:val="28"/>
-          <w:szCs w:val="28"/>
-          <w:highlight w:val="yellow"/>
-        </w:rPr>
-        <w:t xml:space="preserve"> Separate Chaining with Strings</w:t>
-      </w:r>
-    </w:p>
-    <w:p>
-      <w:pPr>
-        <w:rPr>
-          <w:sz w:val="28"/>
-          <w:szCs w:val="28"/>
-        </w:rPr>
-      </w:pPr>
-      <w:r>
-        <w:rPr>
-          <w:sz w:val="28"/>
-          <w:szCs w:val="28"/>
-        </w:rPr>
-        <w:t xml:space="preserve">Index 2: </w:t>
-      </w:r>
-      <w:proofErr w:type="gramStart"/>
-      <w:r>
-        <w:rPr>
-          <w:sz w:val="28"/>
-          <w:szCs w:val="28"/>
-        </w:rPr>
-        <w:t>[ [</w:t>
-      </w:r>
-      <w:proofErr w:type="gramEnd"/>
-      <w:r>
-        <w:rPr>
-          <w:sz w:val="28"/>
-          <w:szCs w:val="28"/>
-        </w:rPr>
-        <w:t>"cat", 1], ["act", 2</w:t>
-      </w:r>
-      <w:proofErr w:type="gramStart"/>
-      <w:r>
-        <w:rPr>
-          <w:sz w:val="28"/>
-          <w:szCs w:val="28"/>
-        </w:rPr>
-        <w:t>] ]</w:t>
-      </w:r>
-      <w:proofErr w:type="gramEnd"/>
-      <w:r>
-        <w:rPr>
-          <w:sz w:val="28"/>
-          <w:szCs w:val="28"/>
-        </w:rPr>
-        <w:t xml:space="preserve">   // Separate chaining</w:t>
+        <w:t>: Separate Chaining with Strings</w:t>
+      </w:r>
+    </w:p>
+    <w:p>
+      <w:pPr>
+        <w:rPr>
+          <w:sz w:val="28"/>
+          <w:szCs w:val="28"/>
+        </w:rPr>
+      </w:pPr>
+      <w:r>
+        <w:rPr>
+          <w:sz w:val="28"/>
+          <w:szCs w:val="28"/>
+        </w:rPr>
+        <w:t>Index 2: [ ["cat", 1], ["act", 2] ]   // Separate chaining</w:t>
       </w:r>
     </w:p>
     <w:p>
@@ -2188,17 +1949,8 @@
           <w:sz w:val="28"/>
           <w:szCs w:val="28"/>
         </w:rPr>
-        <w:t>Index 2: [ [42, "value1"], [52, "value2"], [32, "value3"</w:t>
-      </w:r>
-      <w:proofErr w:type="gramStart"/>
-      <w:r>
-        <w:rPr>
-          <w:sz w:val="28"/>
-          <w:szCs w:val="28"/>
-        </w:rPr>
-        <w:t>] ]</w:t>
-      </w:r>
-      <w:proofErr w:type="gramEnd"/>
+        <w:t>Index 2: [ [42, "value1"], [52, "value2"], [32, "value3"] ]</w:t>
+      </w:r>
     </w:p>
     <w:p>
       <w:pPr>
@@ -2308,23 +2060,7 @@
           <w:sz w:val="28"/>
           <w:szCs w:val="28"/>
         </w:rPr>
-        <w:t xml:space="preserve">Hash: 52 % 10 = </w:t>
-      </w:r>
-      <w:proofErr w:type="gramStart"/>
-      <w:r>
-        <w:rPr>
-          <w:sz w:val="28"/>
-          <w:szCs w:val="28"/>
-        </w:rPr>
-        <w:t>2 → go</w:t>
-      </w:r>
-      <w:proofErr w:type="gramEnd"/>
-      <w:r>
-        <w:rPr>
-          <w:sz w:val="28"/>
-          <w:szCs w:val="28"/>
-        </w:rPr>
-        <w:t xml:space="preserve"> to index 2</w:t>
+        <w:t>Hash: 52 % 10 = 2 → go to index 2</w:t>
       </w:r>
     </w:p>
     <w:p>
@@ -2378,23 +2114,7 @@
           <w:sz w:val="28"/>
           <w:szCs w:val="28"/>
         </w:rPr>
-        <w:t xml:space="preserve"> (</w:t>
-      </w:r>
-      <w:proofErr w:type="gramStart"/>
-      <w:r>
-        <w:rPr>
-          <w:sz w:val="28"/>
-          <w:szCs w:val="28"/>
-        </w:rPr>
-        <w:t>O(</w:t>
-      </w:r>
-      <w:proofErr w:type="gramEnd"/>
-      <w:r>
-        <w:rPr>
-          <w:sz w:val="28"/>
-          <w:szCs w:val="28"/>
-        </w:rPr>
-        <w:t>1)), unless bucket gets very large.</w:t>
+        <w:t xml:space="preserve"> (O(1)), unless bucket gets very large.</w:t>
       </w:r>
     </w:p>
     <w:p>
@@ -2515,19 +2235,8 @@
           <w:sz w:val="28"/>
           <w:szCs w:val="28"/>
         </w:rPr>
-        <w:t xml:space="preserve">From user </w:t>
-      </w:r>
-      <w:proofErr w:type="gramStart"/>
-      <w:r>
-        <w:rPr>
-          <w:b/>
-          <w:bCs/>
-          <w:sz w:val="28"/>
-          <w:szCs w:val="28"/>
-        </w:rPr>
-        <w:t>perspective:</w:t>
-      </w:r>
-      <w:proofErr w:type="gramEnd"/>
+        <w:t>From user perspective:</w:t>
+      </w:r>
       <w:r>
         <w:rPr>
           <w:sz w:val="28"/>
@@ -2548,98 +2257,37 @@
           <w:sz w:val="28"/>
           <w:szCs w:val="28"/>
         </w:rPr>
-        <w:t xml:space="preserve">let map = new </w:t>
-      </w:r>
-      <w:proofErr w:type="gramStart"/>
-      <w:r>
-        <w:rPr>
-          <w:sz w:val="28"/>
-          <w:szCs w:val="28"/>
-        </w:rPr>
-        <w:t>Map();</w:t>
-      </w:r>
-      <w:proofErr w:type="gramEnd"/>
-    </w:p>
-    <w:p>
-      <w:pPr>
-        <w:rPr>
-          <w:sz w:val="28"/>
-          <w:szCs w:val="28"/>
-        </w:rPr>
-      </w:pPr>
-      <w:proofErr w:type="spellStart"/>
-      <w:proofErr w:type="gramStart"/>
-      <w:r>
-        <w:rPr>
-          <w:sz w:val="28"/>
-          <w:szCs w:val="28"/>
-        </w:rPr>
-        <w:t>map.set</w:t>
-      </w:r>
-      <w:proofErr w:type="spellEnd"/>
-      <w:r>
-        <w:rPr>
-          <w:sz w:val="28"/>
-          <w:szCs w:val="28"/>
-        </w:rPr>
-        <w:t>(</w:t>
-      </w:r>
-      <w:proofErr w:type="gramEnd"/>
-      <w:r>
-        <w:rPr>
-          <w:sz w:val="28"/>
-          <w:szCs w:val="28"/>
-        </w:rPr>
-        <w:t>0, 25</w:t>
-      </w:r>
-      <w:proofErr w:type="gramStart"/>
-      <w:r>
-        <w:rPr>
-          <w:sz w:val="28"/>
-          <w:szCs w:val="28"/>
-        </w:rPr>
-        <w:t>);</w:t>
-      </w:r>
-      <w:proofErr w:type="gramEnd"/>
-    </w:p>
-    <w:p>
-      <w:pPr>
-        <w:rPr>
-          <w:sz w:val="28"/>
-          <w:szCs w:val="28"/>
-        </w:rPr>
-      </w:pPr>
-      <w:r>
-        <w:rPr>
-          <w:sz w:val="28"/>
-          <w:szCs w:val="28"/>
-        </w:rPr>
-        <w:t>console.log(</w:t>
-      </w:r>
-      <w:proofErr w:type="spellStart"/>
-      <w:proofErr w:type="gramStart"/>
-      <w:r>
-        <w:rPr>
-          <w:sz w:val="28"/>
-          <w:szCs w:val="28"/>
-        </w:rPr>
-        <w:t>map.get</w:t>
-      </w:r>
-      <w:proofErr w:type="spellEnd"/>
-      <w:r>
-        <w:rPr>
-          <w:sz w:val="28"/>
-          <w:szCs w:val="28"/>
-        </w:rPr>
-        <w:t>(</w:t>
-      </w:r>
-      <w:proofErr w:type="gramEnd"/>
-      <w:r>
-        <w:rPr>
-          <w:sz w:val="28"/>
-          <w:szCs w:val="28"/>
-        </w:rPr>
-        <w:t>0)); // 25</w:t>
+        <w:t>let map = new Map();</w:t>
+      </w:r>
+    </w:p>
+    <w:p>
+      <w:pPr>
+        <w:rPr>
+          <w:sz w:val="28"/>
+          <w:szCs w:val="28"/>
+        </w:rPr>
+      </w:pPr>
+      <w:r>
+        <w:rPr>
+          <w:sz w:val="28"/>
+          <w:szCs w:val="28"/>
+        </w:rPr>
+        <w:t>map.set(0, 25);</w:t>
+      </w:r>
+    </w:p>
+    <w:p>
+      <w:pPr>
+        <w:rPr>
+          <w:sz w:val="28"/>
+          <w:szCs w:val="28"/>
+        </w:rPr>
+      </w:pPr>
+      <w:r>
+        <w:rPr>
+          <w:sz w:val="28"/>
+          <w:szCs w:val="28"/>
+        </w:rPr>
+        <w:t>console.log(map.get(0)); // 25</w:t>
       </w:r>
     </w:p>
     <w:p>
@@ -2922,32 +2570,14 @@
           <w:sz w:val="28"/>
           <w:szCs w:val="28"/>
         </w:rPr>
-        <w:t xml:space="preserve">uses a hash </w:t>
-      </w:r>
-      <w:proofErr w:type="gramStart"/>
-      <w:r>
-        <w:rPr>
-          <w:b/>
-          <w:bCs/>
-          <w:sz w:val="28"/>
-          <w:szCs w:val="28"/>
-        </w:rPr>
-        <w:t>table</w:t>
-      </w:r>
-      <w:r>
-        <w:rPr>
-          <w:sz w:val="28"/>
-          <w:szCs w:val="28"/>
-        </w:rPr>
-        <w:t>, but</w:t>
-      </w:r>
-      <w:proofErr w:type="gramEnd"/>
-      <w:r>
-        <w:rPr>
-          <w:sz w:val="28"/>
-          <w:szCs w:val="28"/>
-        </w:rPr>
-        <w:t xml:space="preserve"> only stores keys (no associated value like a map).</w:t>
+        <w:t>uses a hash table</w:t>
+      </w:r>
+      <w:r>
+        <w:rPr>
+          <w:sz w:val="28"/>
+          <w:szCs w:val="28"/>
+        </w:rPr>
+        <w:t>, but only stores keys (no associated value like a map).</w:t>
       </w:r>
     </w:p>
     <w:p>
@@ -3157,23 +2787,7 @@
           <w:sz w:val="28"/>
           <w:szCs w:val="28"/>
         </w:rPr>
-        <w:t xml:space="preserve"> → average </w:t>
-      </w:r>
-      <w:proofErr w:type="gramStart"/>
-      <w:r>
-        <w:rPr>
-          <w:sz w:val="28"/>
-          <w:szCs w:val="28"/>
-        </w:rPr>
-        <w:t>O(</w:t>
-      </w:r>
-      <w:proofErr w:type="gramEnd"/>
-      <w:r>
-        <w:rPr>
-          <w:sz w:val="28"/>
-          <w:szCs w:val="28"/>
-        </w:rPr>
-        <w:t>1)</w:t>
+        <w:t xml:space="preserve"> → average O(1)</w:t>
       </w:r>
     </w:p>
     <w:p>
@@ -3225,7 +2839,7 @@
                     <pic:cNvPicPr/>
                   </pic:nvPicPr>
                   <pic:blipFill>
-                    <a:blip r:embed="rId7"/>
+                    <a:blip r:embed="rId8"/>
                     <a:stretch>
                       <a:fillRect/>
                     </a:stretch>
@@ -3692,21 +3306,12 @@
                 <w:szCs w:val="28"/>
               </w:rPr>
             </w:pPr>
-            <w:proofErr w:type="gramStart"/>
             <w:r>
               <w:rPr>
                 <w:sz w:val="28"/>
                 <w:szCs w:val="28"/>
               </w:rPr>
-              <w:t>Map(</w:t>
-            </w:r>
-            <w:proofErr w:type="gramEnd"/>
-            <w:r>
-              <w:rPr>
-                <w:sz w:val="28"/>
-                <w:szCs w:val="28"/>
-              </w:rPr>
-              <w:t>) / {}</w:t>
+              <w:t>Map() / {}</w:t>
             </w:r>
           </w:p>
         </w:tc>
@@ -3736,21 +3341,12 @@
                 <w:szCs w:val="28"/>
               </w:rPr>
             </w:pPr>
-            <w:proofErr w:type="gramStart"/>
             <w:r>
               <w:rPr>
                 <w:sz w:val="28"/>
                 <w:szCs w:val="28"/>
               </w:rPr>
-              <w:t>Set(</w:t>
-            </w:r>
-            <w:proofErr w:type="gramEnd"/>
-            <w:r>
-              <w:rPr>
-                <w:sz w:val="28"/>
-                <w:szCs w:val="28"/>
-              </w:rPr>
-              <w:t>)</w:t>
+              <w:t>Set()</w:t>
             </w:r>
           </w:p>
         </w:tc>
@@ -3893,7 +3489,6 @@
           <w:szCs w:val="28"/>
         </w:rPr>
       </w:pPr>
-      <w:proofErr w:type="gramStart"/>
       <w:r>
         <w:rPr>
           <w:sz w:val="28"/>
@@ -3910,7 +3505,6 @@
         </w:rPr>
         <w:t>HashSet</w:t>
       </w:r>
-      <w:proofErr w:type="gramEnd"/>
       <w:r>
         <w:rPr>
           <w:sz w:val="28"/>
@@ -4299,6 +3893,518 @@
         <w:t>.</w:t>
       </w:r>
     </w:p>
+    <w:p>
+      <w:pPr>
+        <w:rPr>
+          <w:b/>
+          <w:bCs/>
+        </w:rPr>
+      </w:pPr>
+      <w:r>
+        <w:rPr>
+          <w:rFonts w:ascii="Segoe UI Emoji" w:hAnsi="Segoe UI Emoji" w:cs="Segoe UI Emoji"/>
+          <w:b/>
+          <w:bCs/>
+        </w:rPr>
+        <w:lastRenderedPageBreak/>
+        <w:t>✅</w:t>
+      </w:r>
+      <w:r>
+        <w:rPr>
+          <w:b/>
+          <w:bCs/>
+        </w:rPr>
+        <w:t xml:space="preserve"> General Rule of Thumb</w:t>
+      </w:r>
+    </w:p>
+    <w:p>
+      <w:pPr>
+        <w:rPr>
+          <w:b/>
+          <w:bCs/>
+        </w:rPr>
+      </w:pPr>
+      <w:r>
+        <w:rPr>
+          <w:rFonts w:ascii="Segoe UI Emoji" w:hAnsi="Segoe UI Emoji" w:cs="Segoe UI Emoji"/>
+          <w:b/>
+          <w:bCs/>
+        </w:rPr>
+        <w:t>🟩</w:t>
+      </w:r>
+      <w:r>
+        <w:rPr>
+          <w:b/>
+          <w:bCs/>
+        </w:rPr>
+        <w:t xml:space="preserve"> Use {} (plain object) when:</w:t>
+      </w:r>
+    </w:p>
+    <w:p>
+      <w:pPr>
+        <w:numPr>
+          <w:ilvl w:val="0"/>
+          <w:numId w:val="23"/>
+        </w:numPr>
+      </w:pPr>
+      <w:r>
+        <w:t xml:space="preserve">Your </w:t>
+      </w:r>
+      <w:r>
+        <w:rPr>
+          <w:b/>
+          <w:bCs/>
+        </w:rPr>
+        <w:t>keys are strings or can easily be coerced to strings</w:t>
+      </w:r>
+      <w:r>
+        <w:t>.</w:t>
+      </w:r>
+    </w:p>
+    <w:p>
+      <w:pPr>
+        <w:numPr>
+          <w:ilvl w:val="0"/>
+          <w:numId w:val="23"/>
+        </w:numPr>
+      </w:pPr>
+      <w:r>
+        <w:t xml:space="preserve">You’re dealing with </w:t>
+      </w:r>
+      <w:r>
+        <w:rPr>
+          <w:b/>
+          <w:bCs/>
+        </w:rPr>
+        <w:t>simple key-value pairs</w:t>
+      </w:r>
+      <w:r>
+        <w:t xml:space="preserve"> — like character counts in strings.</w:t>
+      </w:r>
+    </w:p>
+    <w:p>
+      <w:pPr>
+        <w:numPr>
+          <w:ilvl w:val="0"/>
+          <w:numId w:val="23"/>
+        </w:numPr>
+      </w:pPr>
+      <w:r>
+        <w:t>Example:</w:t>
+      </w:r>
+    </w:p>
+    <w:p>
+      <w:pPr>
+        <w:numPr>
+          <w:ilvl w:val="0"/>
+          <w:numId w:val="23"/>
+        </w:numPr>
+        <w:tabs>
+          <w:tab w:val="clear" w:pos="720"/>
+        </w:tabs>
+      </w:pPr>
+      <w:r>
+        <w:t>let freq = {};</w:t>
+      </w:r>
+    </w:p>
+    <w:p>
+      <w:pPr>
+        <w:numPr>
+          <w:ilvl w:val="0"/>
+          <w:numId w:val="23"/>
+        </w:numPr>
+        <w:tabs>
+          <w:tab w:val="clear" w:pos="720"/>
+        </w:tabs>
+      </w:pPr>
+      <w:r>
+        <w:t>freq["a"] = 1;</w:t>
+      </w:r>
+    </w:p>
+    <w:p>
+      <w:pPr>
+        <w:numPr>
+          <w:ilvl w:val="0"/>
+          <w:numId w:val="23"/>
+        </w:numPr>
+        <w:tabs>
+          <w:tab w:val="clear" w:pos="720"/>
+        </w:tabs>
+      </w:pPr>
+      <w:r>
+        <w:t>freq["b"] = 2;</w:t>
+      </w:r>
+    </w:p>
+    <w:p>
+      <w:r>
+        <w:rPr>
+          <w:rFonts w:ascii="Segoe UI Emoji" w:hAnsi="Segoe UI Emoji" w:cs="Segoe UI Emoji"/>
+        </w:rPr>
+        <w:t>✅</w:t>
+      </w:r>
+      <w:r>
+        <w:t xml:space="preserve"> </w:t>
+      </w:r>
+      <w:r>
+        <w:rPr>
+          <w:b/>
+          <w:bCs/>
+        </w:rPr>
+        <w:t>Great for:</w:t>
+      </w:r>
+    </w:p>
+    <w:p>
+      <w:pPr>
+        <w:numPr>
+          <w:ilvl w:val="0"/>
+          <w:numId w:val="24"/>
+        </w:numPr>
+      </w:pPr>
+      <w:r>
+        <w:t>Counting letters in a string</w:t>
+      </w:r>
+    </w:p>
+    <w:p>
+      <w:pPr>
+        <w:numPr>
+          <w:ilvl w:val="0"/>
+          <w:numId w:val="24"/>
+        </w:numPr>
+      </w:pPr>
+      <w:r>
+        <w:t>Simple object lookups (e.g. user roles, settings)</w:t>
+      </w:r>
+    </w:p>
+    <w:p>
+      <w:r>
+        <w:pict w14:anchorId="2EF2E2CE">
+          <v:rect id="_x0000_i1025" style="width:0;height:1.5pt" o:hralign="center" o:hrstd="t" o:hr="t" fillcolor="#a0a0a0" stroked="f"/>
+        </w:pict>
+      </w:r>
+    </w:p>
+    <w:p>
+      <w:pPr>
+        <w:rPr>
+          <w:b/>
+          <w:bCs/>
+        </w:rPr>
+      </w:pPr>
+      <w:r>
+        <w:rPr>
+          <w:rFonts w:ascii="Segoe UI Emoji" w:hAnsi="Segoe UI Emoji" w:cs="Segoe UI Emoji"/>
+          <w:b/>
+          <w:bCs/>
+        </w:rPr>
+        <w:t>🟦</w:t>
+      </w:r>
+      <w:r>
+        <w:rPr>
+          <w:b/>
+          <w:bCs/>
+        </w:rPr>
+        <w:t xml:space="preserve"> Use Map() when:</w:t>
+      </w:r>
+    </w:p>
+    <w:p>
+      <w:pPr>
+        <w:numPr>
+          <w:ilvl w:val="0"/>
+          <w:numId w:val="25"/>
+        </w:numPr>
+      </w:pPr>
+      <w:r>
+        <w:t xml:space="preserve">You need keys that are </w:t>
+      </w:r>
+      <w:r>
+        <w:rPr>
+          <w:b/>
+          <w:bCs/>
+        </w:rPr>
+        <w:t>not just strings</w:t>
+      </w:r>
+      <w:r>
+        <w:t xml:space="preserve"> — like:</w:t>
+      </w:r>
+    </w:p>
+    <w:p>
+      <w:pPr>
+        <w:numPr>
+          <w:ilvl w:val="1"/>
+          <w:numId w:val="25"/>
+        </w:numPr>
+      </w:pPr>
+      <w:r>
+        <w:t>Arrays</w:t>
+      </w:r>
+    </w:p>
+    <w:p>
+      <w:pPr>
+        <w:numPr>
+          <w:ilvl w:val="1"/>
+          <w:numId w:val="25"/>
+        </w:numPr>
+      </w:pPr>
+      <w:r>
+        <w:t>Objects</w:t>
+      </w:r>
+    </w:p>
+    <w:p>
+      <w:pPr>
+        <w:numPr>
+          <w:ilvl w:val="1"/>
+          <w:numId w:val="25"/>
+        </w:numPr>
+      </w:pPr>
+      <w:r>
+        <w:t>Numbers (if you don’t want them turned into strings)</w:t>
+      </w:r>
+    </w:p>
+    <w:p>
+      <w:pPr>
+        <w:numPr>
+          <w:ilvl w:val="0"/>
+          <w:numId w:val="25"/>
+        </w:numPr>
+      </w:pPr>
+      <w:r>
+        <w:t xml:space="preserve">You care about </w:t>
+      </w:r>
+      <w:r>
+        <w:rPr>
+          <w:b/>
+          <w:bCs/>
+        </w:rPr>
+        <w:t>insertion order</w:t>
+      </w:r>
+    </w:p>
+    <w:p>
+      <w:pPr>
+        <w:numPr>
+          <w:ilvl w:val="0"/>
+          <w:numId w:val="25"/>
+        </w:numPr>
+      </w:pPr>
+      <w:r>
+        <w:t xml:space="preserve">You need </w:t>
+      </w:r>
+      <w:r>
+        <w:rPr>
+          <w:b/>
+          <w:bCs/>
+        </w:rPr>
+        <w:t>better performance in complex scenarios</w:t>
+      </w:r>
+    </w:p>
+    <w:p>
+      <w:r>
+        <w:rPr>
+          <w:rFonts w:ascii="Segoe UI Emoji" w:hAnsi="Segoe UI Emoji" w:cs="Segoe UI Emoji"/>
+        </w:rPr>
+        <w:t>✅</w:t>
+      </w:r>
+      <w:r>
+        <w:t xml:space="preserve"> </w:t>
+      </w:r>
+      <w:r>
+        <w:rPr>
+          <w:b/>
+          <w:bCs/>
+        </w:rPr>
+        <w:t>Great for:</w:t>
+      </w:r>
+    </w:p>
+    <w:p>
+      <w:pPr>
+        <w:numPr>
+          <w:ilvl w:val="0"/>
+          <w:numId w:val="26"/>
+        </w:numPr>
+      </w:pPr>
+      <w:r>
+        <w:t>Mapping arrays or objects to values</w:t>
+      </w:r>
+    </w:p>
+    <w:p>
+      <w:pPr>
+        <w:numPr>
+          <w:ilvl w:val="0"/>
+          <w:numId w:val="26"/>
+        </w:numPr>
+      </w:pPr>
+      <w:r>
+        <w:t>Avoiding key collision with prototype properties (like toString)</w:t>
+      </w:r>
+    </w:p>
+    <w:p>
+      <w:pPr>
+        <w:numPr>
+          <w:ilvl w:val="0"/>
+          <w:numId w:val="26"/>
+        </w:numPr>
+      </w:pPr>
+      <w:r>
+        <w:t>Maintaining insertion order when looping</w:t>
+      </w:r>
+    </w:p>
+    <w:p>
+      <w:r>
+        <w:pict w14:anchorId="36F3BF6B">
+          <v:rect id="_x0000_i1026" style="width:0;height:1.5pt" o:hralign="center" o:hrstd="t" o:hr="t" fillcolor="#a0a0a0" stroked="f"/>
+        </w:pict>
+      </w:r>
+    </w:p>
+    <w:p>
+      <w:pPr>
+        <w:rPr>
+          <w:b/>
+          <w:bCs/>
+        </w:rPr>
+      </w:pPr>
+      <w:r>
+        <w:rPr>
+          <w:rFonts w:ascii="Segoe UI Emoji" w:hAnsi="Segoe UI Emoji" w:cs="Segoe UI Emoji"/>
+          <w:b/>
+          <w:bCs/>
+        </w:rPr>
+        <w:t>🤯</w:t>
+      </w:r>
+      <w:r>
+        <w:rPr>
+          <w:b/>
+          <w:bCs/>
+        </w:rPr>
+        <w:t xml:space="preserve"> Example: Why {} fails with arrays</w:t>
+      </w:r>
+    </w:p>
+    <w:p>
+      <w:r>
+        <w:lastRenderedPageBreak/>
+        <w:t>let obj = {};</w:t>
+      </w:r>
+    </w:p>
+    <w:p>
+      <w:r>
+        <w:t>let arr1 = [1,2];</w:t>
+      </w:r>
+    </w:p>
+    <w:p>
+      <w:r>
+        <w:t>let arr2 = [1,2];</w:t>
+      </w:r>
+    </w:p>
+    <w:p/>
+    <w:p>
+      <w:r>
+        <w:t>obj[arr1] = "first";</w:t>
+      </w:r>
+    </w:p>
+    <w:p>
+      <w:r>
+        <w:t>obj[arr2] = "second";</w:t>
+      </w:r>
+    </w:p>
+    <w:p/>
+    <w:p>
+      <w:r>
+        <w:t>console.log(obj);            // { '1,2': 'second' }</w:t>
+      </w:r>
+    </w:p>
+    <w:p>
+      <w:r>
+        <w:t>console.log(obj[arr1]);      // 'second'</w:t>
+      </w:r>
+    </w:p>
+    <w:p>
+      <w:r>
+        <w:t xml:space="preserve">Even though arr1 and arr2 are </w:t>
+      </w:r>
+      <w:r>
+        <w:rPr>
+          <w:b/>
+          <w:bCs/>
+        </w:rPr>
+        <w:t>different arrays</w:t>
+      </w:r>
+      <w:r>
+        <w:t>, when used as keys in an object, they both become "1,2" — so you lose data.</w:t>
+      </w:r>
+    </w:p>
+    <w:p>
+      <w:pPr>
+        <w:rPr>
+          <w:b/>
+          <w:bCs/>
+        </w:rPr>
+      </w:pPr>
+      <w:r>
+        <w:rPr>
+          <w:rFonts w:ascii="Segoe UI Emoji" w:hAnsi="Segoe UI Emoji" w:cs="Segoe UI Emoji"/>
+          <w:b/>
+          <w:bCs/>
+        </w:rPr>
+        <w:t>✅</w:t>
+      </w:r>
+      <w:r>
+        <w:rPr>
+          <w:b/>
+          <w:bCs/>
+        </w:rPr>
+        <w:t xml:space="preserve"> Same with Map() — works correctly:</w:t>
+      </w:r>
+    </w:p>
+    <w:p>
+      <w:r>
+        <w:t>let map = new Map();</w:t>
+      </w:r>
+    </w:p>
+    <w:p>
+      <w:r>
+        <w:t>let arr1 = [1,2];</w:t>
+      </w:r>
+    </w:p>
+    <w:p>
+      <w:r>
+        <w:t>let arr2 = [1,2];</w:t>
+      </w:r>
+    </w:p>
+    <w:p/>
+    <w:p>
+      <w:r>
+        <w:t>map.set(arr1, "first");</w:t>
+      </w:r>
+    </w:p>
+    <w:p>
+      <w:r>
+        <w:t>map.set(arr2, "second");</w:t>
+      </w:r>
+    </w:p>
+    <w:p/>
+    <w:p>
+      <w:r>
+        <w:t>console.log(map.get(arr1)); // "first"</w:t>
+      </w:r>
+    </w:p>
+    <w:p>
+      <w:r>
+        <w:t>console.log(map.get(arr2)); // "second"</w:t>
+      </w:r>
+    </w:p>
+    <w:p>
+      <w:r>
+        <w:t xml:space="preserve">Now it keeps both keys separate, because Map can handle </w:t>
+      </w:r>
+      <w:r>
+        <w:rPr>
+          <w:b/>
+          <w:bCs/>
+        </w:rPr>
+        <w:t>non-string keys</w:t>
+      </w:r>
+      <w:r>
+        <w:t>.</w:t>
+      </w:r>
+    </w:p>
+    <w:p/>
     <w:p/>
     <w:p>
       <w:pPr>
@@ -4318,6 +4424,155 @@
 <file path=word/numbering.xml><?xml version="1.0" encoding="utf-8"?>
 <w:numbering xmlns:wpc="http://schemas.microsoft.com/office/word/2010/wordprocessingCanvas" xmlns:cx="http://schemas.microsoft.com/office/drawing/2014/chartex" xmlns:cx1="http://schemas.microsoft.com/office/drawing/2015/9/8/chartex" xmlns:cx2="http://schemas.microsoft.com/office/drawing/2015/10/21/chartex" xmlns:cx3="http://schemas.microsoft.com/office/drawing/2016/5/9/chartex" xmlns:cx4="http://schemas.microsoft.com/office/drawing/2016/5/10/chartex" xmlns:cx5="http://schemas.microsoft.com/office/drawing/2016/5/11/chartex" xmlns:cx6="http://schemas.microsoft.com/office/drawing/2016/5/12/chartex" xmlns:cx7="http://schemas.microsoft.com/office/drawing/2016/5/13/chartex" xmlns:cx8="http://schemas.microsoft.com/office/drawing/2016/5/14/chartex" xmlns:mc="http://schemas.openxmlformats.org/markup-compatibility/2006" xmlns:aink="http://schemas.microsoft.com/office/drawing/2016/ink" xmlns:am3d="http://schemas.microsoft.com/office/drawing/2017/model3d" xmlns:o="urn:schemas-microsoft-com:office:office" xmlns:oel="http://schemas.microsoft.com/office/2019/extlst" xmlns:r="http://schemas.openxmlformats.org/officeDocument/2006/relationships" xmlns:m="http://schemas.openxmlformats.org/officeDocument/2006/math" xmlns:v="urn:schemas-microsoft-com:vml" xmlns:wp14="http://schemas.microsoft.com/office/word/2010/wordprocessingDrawing" xmlns:wp="http://schemas.openxmlformats.org/drawingml/2006/wordprocessingDrawing" xmlns:w10="urn:schemas-microsoft-com:office:word" xmlns:w="http://schemas.openxmlformats.org/wordprocessingml/2006/main" xmlns:w14="http://schemas.microsoft.com/office/word/2010/wordml" xmlns:w15="http://schemas.microsoft.com/office/word/2012/wordml" xmlns:w16cex="http://schemas.microsoft.com/office/word/2018/wordml/cex" xmlns:w16cid="http://schemas.microsoft.com/office/word/2016/wordml/cid" xmlns:w16="http://schemas.microsoft.com/office/word/2018/wordml" xmlns:w16du="http://schemas.microsoft.com/office/word/2023/wordml/word16du" xmlns:w16sdtdh="http://schemas.microsoft.com/office/word/2020/wordml/sdtdatahash" xmlns:w16sdtfl="http://schemas.microsoft.com/office/word/2024/wordml/sdtformatlock" xmlns:w16se="http://schemas.microsoft.com/office/word/2015/wordml/symex" xmlns:wpg="http://schemas.microsoft.com/office/word/2010/wordprocessingGroup" xmlns:wpi="http://schemas.microsoft.com/office/word/2010/wordprocessingInk" xmlns:wne="http://schemas.microsoft.com/office/word/2006/wordml" xmlns:wps="http://schemas.microsoft.com/office/word/2010/wordprocessingShape" mc:Ignorable="w14 w15 w16se w16cid w16 w16cex w16sdtdh w16sdtfl w16du wp14">
   <w:abstractNum w:abstractNumId="0" w15:restartNumberingAfterBreak="0">
+    <w:nsid w:val="1AA43D8D"/>
+    <w:multiLevelType w:val="multilevel"/>
+    <w:tmpl w:val="1F2C62C6"/>
+    <w:lvl w:ilvl="0">
+      <w:start w:val="1"/>
+      <w:numFmt w:val="bullet"/>
+      <w:lvlText w:val=""/>
+      <w:lvlJc w:val="left"/>
+      <w:pPr>
+        <w:tabs>
+          <w:tab w:val="num" w:pos="720"/>
+        </w:tabs>
+        <w:ind w:left="720" w:hanging="360"/>
+      </w:pPr>
+      <w:rPr>
+        <w:rFonts w:ascii="Symbol" w:hAnsi="Symbol" w:hint="default"/>
+        <w:sz w:val="20"/>
+      </w:rPr>
+    </w:lvl>
+    <w:lvl w:ilvl="1" w:tentative="1">
+      <w:start w:val="1"/>
+      <w:numFmt w:val="bullet"/>
+      <w:lvlText w:val="o"/>
+      <w:lvlJc w:val="left"/>
+      <w:pPr>
+        <w:tabs>
+          <w:tab w:val="num" w:pos="1440"/>
+        </w:tabs>
+        <w:ind w:left="1440" w:hanging="360"/>
+      </w:pPr>
+      <w:rPr>
+        <w:rFonts w:ascii="Courier New" w:hAnsi="Courier New" w:hint="default"/>
+        <w:sz w:val="20"/>
+      </w:rPr>
+    </w:lvl>
+    <w:lvl w:ilvl="2" w:tentative="1">
+      <w:start w:val="1"/>
+      <w:numFmt w:val="bullet"/>
+      <w:lvlText w:val=""/>
+      <w:lvlJc w:val="left"/>
+      <w:pPr>
+        <w:tabs>
+          <w:tab w:val="num" w:pos="2160"/>
+        </w:tabs>
+        <w:ind w:left="2160" w:hanging="360"/>
+      </w:pPr>
+      <w:rPr>
+        <w:rFonts w:ascii="Wingdings" w:hAnsi="Wingdings" w:hint="default"/>
+        <w:sz w:val="20"/>
+      </w:rPr>
+    </w:lvl>
+    <w:lvl w:ilvl="3" w:tentative="1">
+      <w:start w:val="1"/>
+      <w:numFmt w:val="bullet"/>
+      <w:lvlText w:val=""/>
+      <w:lvlJc w:val="left"/>
+      <w:pPr>
+        <w:tabs>
+          <w:tab w:val="num" w:pos="2880"/>
+        </w:tabs>
+        <w:ind w:left="2880" w:hanging="360"/>
+      </w:pPr>
+      <w:rPr>
+        <w:rFonts w:ascii="Wingdings" w:hAnsi="Wingdings" w:hint="default"/>
+        <w:sz w:val="20"/>
+      </w:rPr>
+    </w:lvl>
+    <w:lvl w:ilvl="4" w:tentative="1">
+      <w:start w:val="1"/>
+      <w:numFmt w:val="bullet"/>
+      <w:lvlText w:val=""/>
+      <w:lvlJc w:val="left"/>
+      <w:pPr>
+        <w:tabs>
+          <w:tab w:val="num" w:pos="3600"/>
+        </w:tabs>
+        <w:ind w:left="3600" w:hanging="360"/>
+      </w:pPr>
+      <w:rPr>
+        <w:rFonts w:ascii="Wingdings" w:hAnsi="Wingdings" w:hint="default"/>
+        <w:sz w:val="20"/>
+      </w:rPr>
+    </w:lvl>
+    <w:lvl w:ilvl="5" w:tentative="1">
+      <w:start w:val="1"/>
+      <w:numFmt w:val="bullet"/>
+      <w:lvlText w:val=""/>
+      <w:lvlJc w:val="left"/>
+      <w:pPr>
+        <w:tabs>
+          <w:tab w:val="num" w:pos="4320"/>
+        </w:tabs>
+        <w:ind w:left="4320" w:hanging="360"/>
+      </w:pPr>
+      <w:rPr>
+        <w:rFonts w:ascii="Wingdings" w:hAnsi="Wingdings" w:hint="default"/>
+        <w:sz w:val="20"/>
+      </w:rPr>
+    </w:lvl>
+    <w:lvl w:ilvl="6" w:tentative="1">
+      <w:start w:val="1"/>
+      <w:numFmt w:val="bullet"/>
+      <w:lvlText w:val=""/>
+      <w:lvlJc w:val="left"/>
+      <w:pPr>
+        <w:tabs>
+          <w:tab w:val="num" w:pos="5040"/>
+        </w:tabs>
+        <w:ind w:left="5040" w:hanging="360"/>
+      </w:pPr>
+      <w:rPr>
+        <w:rFonts w:ascii="Wingdings" w:hAnsi="Wingdings" w:hint="default"/>
+        <w:sz w:val="20"/>
+      </w:rPr>
+    </w:lvl>
+    <w:lvl w:ilvl="7" w:tentative="1">
+      <w:start w:val="1"/>
+      <w:numFmt w:val="bullet"/>
+      <w:lvlText w:val=""/>
+      <w:lvlJc w:val="left"/>
+      <w:pPr>
+        <w:tabs>
+          <w:tab w:val="num" w:pos="5760"/>
+        </w:tabs>
+        <w:ind w:left="5760" w:hanging="360"/>
+      </w:pPr>
+      <w:rPr>
+        <w:rFonts w:ascii="Wingdings" w:hAnsi="Wingdings" w:hint="default"/>
+        <w:sz w:val="20"/>
+      </w:rPr>
+    </w:lvl>
+    <w:lvl w:ilvl="8" w:tentative="1">
+      <w:start w:val="1"/>
+      <w:numFmt w:val="bullet"/>
+      <w:lvlText w:val=""/>
+      <w:lvlJc w:val="left"/>
+      <w:pPr>
+        <w:tabs>
+          <w:tab w:val="num" w:pos="6480"/>
+        </w:tabs>
+        <w:ind w:left="6480" w:hanging="360"/>
+      </w:pPr>
+      <w:rPr>
+        <w:rFonts w:ascii="Wingdings" w:hAnsi="Wingdings" w:hint="default"/>
+        <w:sz w:val="20"/>
+      </w:rPr>
+    </w:lvl>
+  </w:abstractNum>
+  <w:abstractNum w:abstractNumId="1" w15:restartNumberingAfterBreak="0">
     <w:nsid w:val="1BD90CB2"/>
     <w:multiLevelType w:val="multilevel"/>
     <w:tmpl w:val="7DCA1208"/>
@@ -4430,7 +4685,7 @@
       </w:pPr>
     </w:lvl>
   </w:abstractNum>
-  <w:abstractNum w:abstractNumId="1" w15:restartNumberingAfterBreak="0">
+  <w:abstractNum w:abstractNumId="2" w15:restartNumberingAfterBreak="0">
     <w:nsid w:val="1D877D3C"/>
     <w:multiLevelType w:val="multilevel"/>
     <w:tmpl w:val="96467762"/>
@@ -4579,7 +4834,7 @@
       </w:rPr>
     </w:lvl>
   </w:abstractNum>
-  <w:abstractNum w:abstractNumId="2" w15:restartNumberingAfterBreak="0">
+  <w:abstractNum w:abstractNumId="3" w15:restartNumberingAfterBreak="0">
     <w:nsid w:val="27C67F89"/>
     <w:multiLevelType w:val="multilevel"/>
     <w:tmpl w:val="052A5FD0"/>
@@ -4728,7 +4983,7 @@
       </w:rPr>
     </w:lvl>
   </w:abstractNum>
-  <w:abstractNum w:abstractNumId="3" w15:restartNumberingAfterBreak="0">
+  <w:abstractNum w:abstractNumId="4" w15:restartNumberingAfterBreak="0">
     <w:nsid w:val="2D304A02"/>
     <w:multiLevelType w:val="multilevel"/>
     <w:tmpl w:val="C778BF08"/>
@@ -4877,7 +5132,7 @@
       </w:rPr>
     </w:lvl>
   </w:abstractNum>
-  <w:abstractNum w:abstractNumId="4" w15:restartNumberingAfterBreak="0">
+  <w:abstractNum w:abstractNumId="5" w15:restartNumberingAfterBreak="0">
     <w:nsid w:val="2EAB0908"/>
     <w:multiLevelType w:val="multilevel"/>
     <w:tmpl w:val="6C20797C"/>
@@ -5026,7 +5281,7 @@
       </w:rPr>
     </w:lvl>
   </w:abstractNum>
-  <w:abstractNum w:abstractNumId="5" w15:restartNumberingAfterBreak="0">
+  <w:abstractNum w:abstractNumId="6" w15:restartNumberingAfterBreak="0">
     <w:nsid w:val="2F103EA4"/>
     <w:multiLevelType w:val="multilevel"/>
     <w:tmpl w:val="CE38E0FA"/>
@@ -5175,7 +5430,7 @@
       </w:rPr>
     </w:lvl>
   </w:abstractNum>
-  <w:abstractNum w:abstractNumId="6" w15:restartNumberingAfterBreak="0">
+  <w:abstractNum w:abstractNumId="7" w15:restartNumberingAfterBreak="0">
     <w:nsid w:val="31E26536"/>
     <w:multiLevelType w:val="multilevel"/>
     <w:tmpl w:val="31BE8BE2"/>
@@ -5324,7 +5579,156 @@
       </w:rPr>
     </w:lvl>
   </w:abstractNum>
-  <w:abstractNum w:abstractNumId="7" w15:restartNumberingAfterBreak="0">
+  <w:abstractNum w:abstractNumId="8" w15:restartNumberingAfterBreak="0">
+    <w:nsid w:val="37625A3C"/>
+    <w:multiLevelType w:val="multilevel"/>
+    <w:tmpl w:val="CF58E95C"/>
+    <w:lvl w:ilvl="0">
+      <w:start w:val="1"/>
+      <w:numFmt w:val="bullet"/>
+      <w:lvlText w:val=""/>
+      <w:lvlJc w:val="left"/>
+      <w:pPr>
+        <w:tabs>
+          <w:tab w:val="num" w:pos="720"/>
+        </w:tabs>
+        <w:ind w:left="720" w:hanging="360"/>
+      </w:pPr>
+      <w:rPr>
+        <w:rFonts w:ascii="Symbol" w:hAnsi="Symbol" w:hint="default"/>
+        <w:sz w:val="20"/>
+      </w:rPr>
+    </w:lvl>
+    <w:lvl w:ilvl="1" w:tentative="1">
+      <w:start w:val="1"/>
+      <w:numFmt w:val="bullet"/>
+      <w:lvlText w:val="o"/>
+      <w:lvlJc w:val="left"/>
+      <w:pPr>
+        <w:tabs>
+          <w:tab w:val="num" w:pos="1440"/>
+        </w:tabs>
+        <w:ind w:left="1440" w:hanging="360"/>
+      </w:pPr>
+      <w:rPr>
+        <w:rFonts w:ascii="Courier New" w:hAnsi="Courier New" w:hint="default"/>
+        <w:sz w:val="20"/>
+      </w:rPr>
+    </w:lvl>
+    <w:lvl w:ilvl="2" w:tentative="1">
+      <w:start w:val="1"/>
+      <w:numFmt w:val="bullet"/>
+      <w:lvlText w:val=""/>
+      <w:lvlJc w:val="left"/>
+      <w:pPr>
+        <w:tabs>
+          <w:tab w:val="num" w:pos="2160"/>
+        </w:tabs>
+        <w:ind w:left="2160" w:hanging="360"/>
+      </w:pPr>
+      <w:rPr>
+        <w:rFonts w:ascii="Wingdings" w:hAnsi="Wingdings" w:hint="default"/>
+        <w:sz w:val="20"/>
+      </w:rPr>
+    </w:lvl>
+    <w:lvl w:ilvl="3" w:tentative="1">
+      <w:start w:val="1"/>
+      <w:numFmt w:val="bullet"/>
+      <w:lvlText w:val=""/>
+      <w:lvlJc w:val="left"/>
+      <w:pPr>
+        <w:tabs>
+          <w:tab w:val="num" w:pos="2880"/>
+        </w:tabs>
+        <w:ind w:left="2880" w:hanging="360"/>
+      </w:pPr>
+      <w:rPr>
+        <w:rFonts w:ascii="Wingdings" w:hAnsi="Wingdings" w:hint="default"/>
+        <w:sz w:val="20"/>
+      </w:rPr>
+    </w:lvl>
+    <w:lvl w:ilvl="4" w:tentative="1">
+      <w:start w:val="1"/>
+      <w:numFmt w:val="bullet"/>
+      <w:lvlText w:val=""/>
+      <w:lvlJc w:val="left"/>
+      <w:pPr>
+        <w:tabs>
+          <w:tab w:val="num" w:pos="3600"/>
+        </w:tabs>
+        <w:ind w:left="3600" w:hanging="360"/>
+      </w:pPr>
+      <w:rPr>
+        <w:rFonts w:ascii="Wingdings" w:hAnsi="Wingdings" w:hint="default"/>
+        <w:sz w:val="20"/>
+      </w:rPr>
+    </w:lvl>
+    <w:lvl w:ilvl="5" w:tentative="1">
+      <w:start w:val="1"/>
+      <w:numFmt w:val="bullet"/>
+      <w:lvlText w:val=""/>
+      <w:lvlJc w:val="left"/>
+      <w:pPr>
+        <w:tabs>
+          <w:tab w:val="num" w:pos="4320"/>
+        </w:tabs>
+        <w:ind w:left="4320" w:hanging="360"/>
+      </w:pPr>
+      <w:rPr>
+        <w:rFonts w:ascii="Wingdings" w:hAnsi="Wingdings" w:hint="default"/>
+        <w:sz w:val="20"/>
+      </w:rPr>
+    </w:lvl>
+    <w:lvl w:ilvl="6" w:tentative="1">
+      <w:start w:val="1"/>
+      <w:numFmt w:val="bullet"/>
+      <w:lvlText w:val=""/>
+      <w:lvlJc w:val="left"/>
+      <w:pPr>
+        <w:tabs>
+          <w:tab w:val="num" w:pos="5040"/>
+        </w:tabs>
+        <w:ind w:left="5040" w:hanging="360"/>
+      </w:pPr>
+      <w:rPr>
+        <w:rFonts w:ascii="Wingdings" w:hAnsi="Wingdings" w:hint="default"/>
+        <w:sz w:val="20"/>
+      </w:rPr>
+    </w:lvl>
+    <w:lvl w:ilvl="7" w:tentative="1">
+      <w:start w:val="1"/>
+      <w:numFmt w:val="bullet"/>
+      <w:lvlText w:val=""/>
+      <w:lvlJc w:val="left"/>
+      <w:pPr>
+        <w:tabs>
+          <w:tab w:val="num" w:pos="5760"/>
+        </w:tabs>
+        <w:ind w:left="5760" w:hanging="360"/>
+      </w:pPr>
+      <w:rPr>
+        <w:rFonts w:ascii="Wingdings" w:hAnsi="Wingdings" w:hint="default"/>
+        <w:sz w:val="20"/>
+      </w:rPr>
+    </w:lvl>
+    <w:lvl w:ilvl="8" w:tentative="1">
+      <w:start w:val="1"/>
+      <w:numFmt w:val="bullet"/>
+      <w:lvlText w:val=""/>
+      <w:lvlJc w:val="left"/>
+      <w:pPr>
+        <w:tabs>
+          <w:tab w:val="num" w:pos="6480"/>
+        </w:tabs>
+        <w:ind w:left="6480" w:hanging="360"/>
+      </w:pPr>
+      <w:rPr>
+        <w:rFonts w:ascii="Wingdings" w:hAnsi="Wingdings" w:hint="default"/>
+        <w:sz w:val="20"/>
+      </w:rPr>
+    </w:lvl>
+  </w:abstractNum>
+  <w:abstractNum w:abstractNumId="9" w15:restartNumberingAfterBreak="0">
     <w:nsid w:val="37917BEA"/>
     <w:multiLevelType w:val="multilevel"/>
     <w:tmpl w:val="223A63D2"/>
@@ -5473,7 +5877,156 @@
       </w:rPr>
     </w:lvl>
   </w:abstractNum>
-  <w:abstractNum w:abstractNumId="8" w15:restartNumberingAfterBreak="0">
+  <w:abstractNum w:abstractNumId="10" w15:restartNumberingAfterBreak="0">
+    <w:nsid w:val="3A260691"/>
+    <w:multiLevelType w:val="multilevel"/>
+    <w:tmpl w:val="2332932E"/>
+    <w:lvl w:ilvl="0">
+      <w:start w:val="1"/>
+      <w:numFmt w:val="bullet"/>
+      <w:lvlText w:val=""/>
+      <w:lvlJc w:val="left"/>
+      <w:pPr>
+        <w:tabs>
+          <w:tab w:val="num" w:pos="720"/>
+        </w:tabs>
+        <w:ind w:left="720" w:hanging="360"/>
+      </w:pPr>
+      <w:rPr>
+        <w:rFonts w:ascii="Symbol" w:hAnsi="Symbol" w:hint="default"/>
+        <w:sz w:val="20"/>
+      </w:rPr>
+    </w:lvl>
+    <w:lvl w:ilvl="1">
+      <w:start w:val="1"/>
+      <w:numFmt w:val="bullet"/>
+      <w:lvlText w:val="o"/>
+      <w:lvlJc w:val="left"/>
+      <w:pPr>
+        <w:tabs>
+          <w:tab w:val="num" w:pos="1440"/>
+        </w:tabs>
+        <w:ind w:left="1440" w:hanging="360"/>
+      </w:pPr>
+      <w:rPr>
+        <w:rFonts w:ascii="Courier New" w:hAnsi="Courier New" w:hint="default"/>
+        <w:sz w:val="20"/>
+      </w:rPr>
+    </w:lvl>
+    <w:lvl w:ilvl="2" w:tentative="1">
+      <w:start w:val="1"/>
+      <w:numFmt w:val="bullet"/>
+      <w:lvlText w:val=""/>
+      <w:lvlJc w:val="left"/>
+      <w:pPr>
+        <w:tabs>
+          <w:tab w:val="num" w:pos="2160"/>
+        </w:tabs>
+        <w:ind w:left="2160" w:hanging="360"/>
+      </w:pPr>
+      <w:rPr>
+        <w:rFonts w:ascii="Wingdings" w:hAnsi="Wingdings" w:hint="default"/>
+        <w:sz w:val="20"/>
+      </w:rPr>
+    </w:lvl>
+    <w:lvl w:ilvl="3" w:tentative="1">
+      <w:start w:val="1"/>
+      <w:numFmt w:val="bullet"/>
+      <w:lvlText w:val=""/>
+      <w:lvlJc w:val="left"/>
+      <w:pPr>
+        <w:tabs>
+          <w:tab w:val="num" w:pos="2880"/>
+        </w:tabs>
+        <w:ind w:left="2880" w:hanging="360"/>
+      </w:pPr>
+      <w:rPr>
+        <w:rFonts w:ascii="Wingdings" w:hAnsi="Wingdings" w:hint="default"/>
+        <w:sz w:val="20"/>
+      </w:rPr>
+    </w:lvl>
+    <w:lvl w:ilvl="4" w:tentative="1">
+      <w:start w:val="1"/>
+      <w:numFmt w:val="bullet"/>
+      <w:lvlText w:val=""/>
+      <w:lvlJc w:val="left"/>
+      <w:pPr>
+        <w:tabs>
+          <w:tab w:val="num" w:pos="3600"/>
+        </w:tabs>
+        <w:ind w:left="3600" w:hanging="360"/>
+      </w:pPr>
+      <w:rPr>
+        <w:rFonts w:ascii="Wingdings" w:hAnsi="Wingdings" w:hint="default"/>
+        <w:sz w:val="20"/>
+      </w:rPr>
+    </w:lvl>
+    <w:lvl w:ilvl="5" w:tentative="1">
+      <w:start w:val="1"/>
+      <w:numFmt w:val="bullet"/>
+      <w:lvlText w:val=""/>
+      <w:lvlJc w:val="left"/>
+      <w:pPr>
+        <w:tabs>
+          <w:tab w:val="num" w:pos="4320"/>
+        </w:tabs>
+        <w:ind w:left="4320" w:hanging="360"/>
+      </w:pPr>
+      <w:rPr>
+        <w:rFonts w:ascii="Wingdings" w:hAnsi="Wingdings" w:hint="default"/>
+        <w:sz w:val="20"/>
+      </w:rPr>
+    </w:lvl>
+    <w:lvl w:ilvl="6" w:tentative="1">
+      <w:start w:val="1"/>
+      <w:numFmt w:val="bullet"/>
+      <w:lvlText w:val=""/>
+      <w:lvlJc w:val="left"/>
+      <w:pPr>
+        <w:tabs>
+          <w:tab w:val="num" w:pos="5040"/>
+        </w:tabs>
+        <w:ind w:left="5040" w:hanging="360"/>
+      </w:pPr>
+      <w:rPr>
+        <w:rFonts w:ascii="Wingdings" w:hAnsi="Wingdings" w:hint="default"/>
+        <w:sz w:val="20"/>
+      </w:rPr>
+    </w:lvl>
+    <w:lvl w:ilvl="7" w:tentative="1">
+      <w:start w:val="1"/>
+      <w:numFmt w:val="bullet"/>
+      <w:lvlText w:val=""/>
+      <w:lvlJc w:val="left"/>
+      <w:pPr>
+        <w:tabs>
+          <w:tab w:val="num" w:pos="5760"/>
+        </w:tabs>
+        <w:ind w:left="5760" w:hanging="360"/>
+      </w:pPr>
+      <w:rPr>
+        <w:rFonts w:ascii="Wingdings" w:hAnsi="Wingdings" w:hint="default"/>
+        <w:sz w:val="20"/>
+      </w:rPr>
+    </w:lvl>
+    <w:lvl w:ilvl="8" w:tentative="1">
+      <w:start w:val="1"/>
+      <w:numFmt w:val="bullet"/>
+      <w:lvlText w:val=""/>
+      <w:lvlJc w:val="left"/>
+      <w:pPr>
+        <w:tabs>
+          <w:tab w:val="num" w:pos="6480"/>
+        </w:tabs>
+        <w:ind w:left="6480" w:hanging="360"/>
+      </w:pPr>
+      <w:rPr>
+        <w:rFonts w:ascii="Wingdings" w:hAnsi="Wingdings" w:hint="default"/>
+        <w:sz w:val="20"/>
+      </w:rPr>
+    </w:lvl>
+  </w:abstractNum>
+  <w:abstractNum w:abstractNumId="11" w15:restartNumberingAfterBreak="0">
     <w:nsid w:val="49546571"/>
     <w:multiLevelType w:val="multilevel"/>
     <w:tmpl w:val="FD9E48FE"/>
@@ -5618,7 +6171,7 @@
       </w:rPr>
     </w:lvl>
   </w:abstractNum>
-  <w:abstractNum w:abstractNumId="9" w15:restartNumberingAfterBreak="0">
+  <w:abstractNum w:abstractNumId="12" w15:restartNumberingAfterBreak="0">
     <w:nsid w:val="54C311A4"/>
     <w:multiLevelType w:val="multilevel"/>
     <w:tmpl w:val="E4645B6A"/>
@@ -5767,7 +6320,7 @@
       </w:rPr>
     </w:lvl>
   </w:abstractNum>
-  <w:abstractNum w:abstractNumId="10" w15:restartNumberingAfterBreak="0">
+  <w:abstractNum w:abstractNumId="13" w15:restartNumberingAfterBreak="0">
     <w:nsid w:val="590E40F2"/>
     <w:multiLevelType w:val="multilevel"/>
     <w:tmpl w:val="66CE716E"/>
@@ -5916,7 +6469,7 @@
       </w:rPr>
     </w:lvl>
   </w:abstractNum>
-  <w:abstractNum w:abstractNumId="11" w15:restartNumberingAfterBreak="0">
+  <w:abstractNum w:abstractNumId="14" w15:restartNumberingAfterBreak="0">
     <w:nsid w:val="5F533F08"/>
     <w:multiLevelType w:val="multilevel"/>
     <w:tmpl w:val="8D2A164C"/>
@@ -6065,7 +6618,7 @@
       </w:rPr>
     </w:lvl>
   </w:abstractNum>
-  <w:abstractNum w:abstractNumId="12" w15:restartNumberingAfterBreak="0">
+  <w:abstractNum w:abstractNumId="15" w15:restartNumberingAfterBreak="0">
     <w:nsid w:val="5FEF1BE0"/>
     <w:multiLevelType w:val="multilevel"/>
     <w:tmpl w:val="7DCA1208"/>
@@ -6178,7 +6731,7 @@
       </w:pPr>
     </w:lvl>
   </w:abstractNum>
-  <w:abstractNum w:abstractNumId="13" w15:restartNumberingAfterBreak="0">
+  <w:abstractNum w:abstractNumId="16" w15:restartNumberingAfterBreak="0">
     <w:nsid w:val="61345567"/>
     <w:multiLevelType w:val="multilevel"/>
     <w:tmpl w:val="4E6E6948"/>
@@ -6323,7 +6876,7 @@
       </w:rPr>
     </w:lvl>
   </w:abstractNum>
-  <w:abstractNum w:abstractNumId="14" w15:restartNumberingAfterBreak="0">
+  <w:abstractNum w:abstractNumId="17" w15:restartNumberingAfterBreak="0">
     <w:nsid w:val="63463EAC"/>
     <w:multiLevelType w:val="multilevel"/>
     <w:tmpl w:val="17EAC686"/>
@@ -6472,7 +7025,7 @@
       </w:rPr>
     </w:lvl>
   </w:abstractNum>
-  <w:abstractNum w:abstractNumId="15" w15:restartNumberingAfterBreak="0">
+  <w:abstractNum w:abstractNumId="18" w15:restartNumberingAfterBreak="0">
     <w:nsid w:val="67D350CF"/>
     <w:multiLevelType w:val="multilevel"/>
     <w:tmpl w:val="B11E4226"/>
@@ -6621,7 +7174,7 @@
       </w:rPr>
     </w:lvl>
   </w:abstractNum>
-  <w:abstractNum w:abstractNumId="16" w15:restartNumberingAfterBreak="0">
+  <w:abstractNum w:abstractNumId="19" w15:restartNumberingAfterBreak="0">
     <w:nsid w:val="6A080724"/>
     <w:multiLevelType w:val="multilevel"/>
     <w:tmpl w:val="606476E0"/>
@@ -6770,7 +7323,7 @@
       </w:rPr>
     </w:lvl>
   </w:abstractNum>
-  <w:abstractNum w:abstractNumId="17" w15:restartNumberingAfterBreak="0">
+  <w:abstractNum w:abstractNumId="20" w15:restartNumberingAfterBreak="0">
     <w:nsid w:val="6A4D59BE"/>
     <w:multiLevelType w:val="multilevel"/>
     <w:tmpl w:val="230830E6"/>
@@ -6919,83 +7472,232 @@
       </w:rPr>
     </w:lvl>
   </w:abstractNum>
+  <w:abstractNum w:abstractNumId="21" w15:restartNumberingAfterBreak="0">
+    <w:nsid w:val="6D5A71EC"/>
+    <w:multiLevelType w:val="multilevel"/>
+    <w:tmpl w:val="6E4E18B2"/>
+    <w:lvl w:ilvl="0">
+      <w:start w:val="1"/>
+      <w:numFmt w:val="bullet"/>
+      <w:lvlText w:val=""/>
+      <w:lvlJc w:val="left"/>
+      <w:pPr>
+        <w:tabs>
+          <w:tab w:val="num" w:pos="720"/>
+        </w:tabs>
+        <w:ind w:left="720" w:hanging="360"/>
+      </w:pPr>
+      <w:rPr>
+        <w:rFonts w:ascii="Symbol" w:hAnsi="Symbol" w:hint="default"/>
+        <w:sz w:val="20"/>
+      </w:rPr>
+    </w:lvl>
+    <w:lvl w:ilvl="1" w:tentative="1">
+      <w:start w:val="1"/>
+      <w:numFmt w:val="bullet"/>
+      <w:lvlText w:val="o"/>
+      <w:lvlJc w:val="left"/>
+      <w:pPr>
+        <w:tabs>
+          <w:tab w:val="num" w:pos="1440"/>
+        </w:tabs>
+        <w:ind w:left="1440" w:hanging="360"/>
+      </w:pPr>
+      <w:rPr>
+        <w:rFonts w:ascii="Courier New" w:hAnsi="Courier New" w:hint="default"/>
+        <w:sz w:val="20"/>
+      </w:rPr>
+    </w:lvl>
+    <w:lvl w:ilvl="2" w:tentative="1">
+      <w:start w:val="1"/>
+      <w:numFmt w:val="bullet"/>
+      <w:lvlText w:val=""/>
+      <w:lvlJc w:val="left"/>
+      <w:pPr>
+        <w:tabs>
+          <w:tab w:val="num" w:pos="2160"/>
+        </w:tabs>
+        <w:ind w:left="2160" w:hanging="360"/>
+      </w:pPr>
+      <w:rPr>
+        <w:rFonts w:ascii="Wingdings" w:hAnsi="Wingdings" w:hint="default"/>
+        <w:sz w:val="20"/>
+      </w:rPr>
+    </w:lvl>
+    <w:lvl w:ilvl="3" w:tentative="1">
+      <w:start w:val="1"/>
+      <w:numFmt w:val="bullet"/>
+      <w:lvlText w:val=""/>
+      <w:lvlJc w:val="left"/>
+      <w:pPr>
+        <w:tabs>
+          <w:tab w:val="num" w:pos="2880"/>
+        </w:tabs>
+        <w:ind w:left="2880" w:hanging="360"/>
+      </w:pPr>
+      <w:rPr>
+        <w:rFonts w:ascii="Wingdings" w:hAnsi="Wingdings" w:hint="default"/>
+        <w:sz w:val="20"/>
+      </w:rPr>
+    </w:lvl>
+    <w:lvl w:ilvl="4" w:tentative="1">
+      <w:start w:val="1"/>
+      <w:numFmt w:val="bullet"/>
+      <w:lvlText w:val=""/>
+      <w:lvlJc w:val="left"/>
+      <w:pPr>
+        <w:tabs>
+          <w:tab w:val="num" w:pos="3600"/>
+        </w:tabs>
+        <w:ind w:left="3600" w:hanging="360"/>
+      </w:pPr>
+      <w:rPr>
+        <w:rFonts w:ascii="Wingdings" w:hAnsi="Wingdings" w:hint="default"/>
+        <w:sz w:val="20"/>
+      </w:rPr>
+    </w:lvl>
+    <w:lvl w:ilvl="5" w:tentative="1">
+      <w:start w:val="1"/>
+      <w:numFmt w:val="bullet"/>
+      <w:lvlText w:val=""/>
+      <w:lvlJc w:val="left"/>
+      <w:pPr>
+        <w:tabs>
+          <w:tab w:val="num" w:pos="4320"/>
+        </w:tabs>
+        <w:ind w:left="4320" w:hanging="360"/>
+      </w:pPr>
+      <w:rPr>
+        <w:rFonts w:ascii="Wingdings" w:hAnsi="Wingdings" w:hint="default"/>
+        <w:sz w:val="20"/>
+      </w:rPr>
+    </w:lvl>
+    <w:lvl w:ilvl="6" w:tentative="1">
+      <w:start w:val="1"/>
+      <w:numFmt w:val="bullet"/>
+      <w:lvlText w:val=""/>
+      <w:lvlJc w:val="left"/>
+      <w:pPr>
+        <w:tabs>
+          <w:tab w:val="num" w:pos="5040"/>
+        </w:tabs>
+        <w:ind w:left="5040" w:hanging="360"/>
+      </w:pPr>
+      <w:rPr>
+        <w:rFonts w:ascii="Wingdings" w:hAnsi="Wingdings" w:hint="default"/>
+        <w:sz w:val="20"/>
+      </w:rPr>
+    </w:lvl>
+    <w:lvl w:ilvl="7" w:tentative="1">
+      <w:start w:val="1"/>
+      <w:numFmt w:val="bullet"/>
+      <w:lvlText w:val=""/>
+      <w:lvlJc w:val="left"/>
+      <w:pPr>
+        <w:tabs>
+          <w:tab w:val="num" w:pos="5760"/>
+        </w:tabs>
+        <w:ind w:left="5760" w:hanging="360"/>
+      </w:pPr>
+      <w:rPr>
+        <w:rFonts w:ascii="Wingdings" w:hAnsi="Wingdings" w:hint="default"/>
+        <w:sz w:val="20"/>
+      </w:rPr>
+    </w:lvl>
+    <w:lvl w:ilvl="8" w:tentative="1">
+      <w:start w:val="1"/>
+      <w:numFmt w:val="bullet"/>
+      <w:lvlText w:val=""/>
+      <w:lvlJc w:val="left"/>
+      <w:pPr>
+        <w:tabs>
+          <w:tab w:val="num" w:pos="6480"/>
+        </w:tabs>
+        <w:ind w:left="6480" w:hanging="360"/>
+      </w:pPr>
+      <w:rPr>
+        <w:rFonts w:ascii="Wingdings" w:hAnsi="Wingdings" w:hint="default"/>
+        <w:sz w:val="20"/>
+      </w:rPr>
+    </w:lvl>
+  </w:abstractNum>
   <w:num w:numId="1" w16cid:durableId="954992329">
-    <w:abstractNumId w:val="1"/>
+    <w:abstractNumId w:val="2"/>
     <w:lvlOverride w:ilvl="0">
       <w:startOverride w:val="1"/>
     </w:lvlOverride>
   </w:num>
   <w:num w:numId="2" w16cid:durableId="1936815391">
-    <w:abstractNumId w:val="1"/>
+    <w:abstractNumId w:val="2"/>
     <w:lvlOverride w:ilvl="0">
       <w:startOverride w:val="2"/>
     </w:lvlOverride>
   </w:num>
   <w:num w:numId="3" w16cid:durableId="2037197998">
-    <w:abstractNumId w:val="1"/>
+    <w:abstractNumId w:val="2"/>
     <w:lvlOverride w:ilvl="0">
       <w:startOverride w:val="3"/>
     </w:lvlOverride>
   </w:num>
   <w:num w:numId="4" w16cid:durableId="1051881931">
-    <w:abstractNumId w:val="1"/>
+    <w:abstractNumId w:val="2"/>
     <w:lvlOverride w:ilvl="0">
       <w:startOverride w:val="4"/>
     </w:lvlOverride>
   </w:num>
   <w:num w:numId="5" w16cid:durableId="1715887569">
+    <w:abstractNumId w:val="9"/>
+  </w:num>
+  <w:num w:numId="6" w16cid:durableId="860626182">
+    <w:abstractNumId w:val="6"/>
+  </w:num>
+  <w:num w:numId="7" w16cid:durableId="143085405">
+    <w:abstractNumId w:val="3"/>
+  </w:num>
+  <w:num w:numId="8" w16cid:durableId="1632710804">
+    <w:abstractNumId w:val="14"/>
+  </w:num>
+  <w:num w:numId="9" w16cid:durableId="1434087844">
+    <w:abstractNumId w:val="17"/>
+  </w:num>
+  <w:num w:numId="10" w16cid:durableId="764613385">
+    <w:abstractNumId w:val="16"/>
+  </w:num>
+  <w:num w:numId="11" w16cid:durableId="220797423">
+    <w:abstractNumId w:val="13"/>
+  </w:num>
+  <w:num w:numId="12" w16cid:durableId="68773196">
+    <w:abstractNumId w:val="18"/>
+  </w:num>
+  <w:num w:numId="13" w16cid:durableId="574320991">
+    <w:abstractNumId w:val="12"/>
+  </w:num>
+  <w:num w:numId="14" w16cid:durableId="492261009">
+    <w:abstractNumId w:val="20"/>
+  </w:num>
+  <w:num w:numId="15" w16cid:durableId="1415279760">
+    <w:abstractNumId w:val="11"/>
+  </w:num>
+  <w:num w:numId="16" w16cid:durableId="1715495272">
+    <w:abstractNumId w:val="19"/>
+  </w:num>
+  <w:num w:numId="17" w16cid:durableId="372579883">
+    <w:abstractNumId w:val="4"/>
+  </w:num>
+  <w:num w:numId="18" w16cid:durableId="1686666813">
     <w:abstractNumId w:val="7"/>
   </w:num>
-  <w:num w:numId="6" w16cid:durableId="860626182">
+  <w:num w:numId="19" w16cid:durableId="107047503">
     <w:abstractNumId w:val="5"/>
   </w:num>
-  <w:num w:numId="7" w16cid:durableId="143085405">
-    <w:abstractNumId w:val="2"/>
+  <w:num w:numId="20" w16cid:durableId="365834106">
+    <w:abstractNumId w:val="1"/>
   </w:num>
-  <w:num w:numId="8" w16cid:durableId="1632710804">
-    <w:abstractNumId w:val="11"/>
-  </w:num>
-  <w:num w:numId="9" w16cid:durableId="1434087844">
-    <w:abstractNumId w:val="14"/>
-  </w:num>
-  <w:num w:numId="10" w16cid:durableId="764613385">
-    <w:abstractNumId w:val="13"/>
-  </w:num>
-  <w:num w:numId="11" w16cid:durableId="220797423">
-    <w:abstractNumId w:val="10"/>
-  </w:num>
-  <w:num w:numId="12" w16cid:durableId="68773196">
+  <w:num w:numId="21" w16cid:durableId="287511061">
     <w:abstractNumId w:val="15"/>
   </w:num>
-  <w:num w:numId="13" w16cid:durableId="574320991">
-    <w:abstractNumId w:val="9"/>
-  </w:num>
-  <w:num w:numId="14" w16cid:durableId="492261009">
-    <w:abstractNumId w:val="17"/>
-  </w:num>
-  <w:num w:numId="15" w16cid:durableId="1415279760">
-    <w:abstractNumId w:val="8"/>
-  </w:num>
-  <w:num w:numId="16" w16cid:durableId="1715495272">
-    <w:abstractNumId w:val="16"/>
-  </w:num>
-  <w:num w:numId="17" w16cid:durableId="372579883">
-    <w:abstractNumId w:val="3"/>
-  </w:num>
-  <w:num w:numId="18" w16cid:durableId="1686666813">
-    <w:abstractNumId w:val="6"/>
-  </w:num>
-  <w:num w:numId="19" w16cid:durableId="107047503">
-    <w:abstractNumId w:val="4"/>
-  </w:num>
-  <w:num w:numId="20" w16cid:durableId="365834106">
-    <w:abstractNumId w:val="0"/>
-  </w:num>
-  <w:num w:numId="21" w16cid:durableId="287511061">
-    <w:abstractNumId w:val="12"/>
-  </w:num>
   <w:num w:numId="22" w16cid:durableId="1327317374">
-    <w:abstractNumId w:val="0"/>
+    <w:abstractNumId w:val="1"/>
     <w:lvlOverride w:ilvl="0">
       <w:startOverride w:val="1"/>
     </w:lvlOverride>
@@ -7023,6 +7725,18 @@
     <w:lvlOverride w:ilvl="8">
       <w:startOverride w:val="1"/>
     </w:lvlOverride>
+  </w:num>
+  <w:num w:numId="23" w16cid:durableId="1702895121">
+    <w:abstractNumId w:val="21"/>
+  </w:num>
+  <w:num w:numId="24" w16cid:durableId="77168212">
+    <w:abstractNumId w:val="8"/>
+  </w:num>
+  <w:num w:numId="25" w16cid:durableId="1945183307">
+    <w:abstractNumId w:val="10"/>
+  </w:num>
+  <w:num w:numId="26" w16cid:durableId="1390494915">
+    <w:abstractNumId w:val="0"/>
   </w:num>
 </w:numbering>
 </file>
@@ -7630,6 +8344,7 @@
   <w:style w:type="character" w:default="1" w:styleId="DefaultParagraphFont">
     <w:name w:val="Default Paragraph Font"/>
     <w:uiPriority w:val="1"/>
+    <w:semiHidden/>
     <w:unhideWhenUsed/>
   </w:style>
   <w:style w:type="table" w:default="1" w:styleId="TableNormal">
@@ -8262,4 +8977,16 @@
     </a:ext>
   </a:extLst>
 </a:theme>
+</file>
+
+<file path=customXml/item1.xml><?xml version="1.0" encoding="utf-8"?>
+<b:Sources xmlns:b="http://schemas.openxmlformats.org/officeDocument/2006/bibliography" xmlns="http://schemas.openxmlformats.org/officeDocument/2006/bibliography" SelectedStyle="\APASixthEditionOfficeOnline.xsl" StyleName="APA" Version="6"/>
+</file>
+
+<file path=customXml/itemProps1.xml><?xml version="1.0" encoding="utf-8"?>
+<ds:datastoreItem xmlns:ds="http://schemas.openxmlformats.org/officeDocument/2006/customXml" ds:itemID="{8E58B8F6-6B7D-49D6-B45B-F74AAC4B90BD}">
+  <ds:schemaRefs>
+    <ds:schemaRef ds:uri="http://schemas.openxmlformats.org/officeDocument/2006/bibliography"/>
+  </ds:schemaRefs>
+</ds:datastoreItem>
 </file>